--- a/Code/User Manual.docx
+++ b/Code/User Manual.docx
@@ -12,8 +12,6 @@
           <w:szCs w:val="24"/>
         </w:rPr>
       </w:pPr>
-      <w:bookmarkStart w:id="0" w:name="_GoBack"/>
-      <w:bookmarkEnd w:id="0"/>
       <w:r>
         <w:rPr>
           <w:rFonts w:ascii="Helvetica" w:eastAsia="Times New Roman" w:hAnsi="Helvetica" w:cs="Helvetica"/>
@@ -78,6 +76,156 @@
     </w:p>
     <w:p>
       <w:pPr>
+        <w:pStyle w:val="NormalWeb"/>
+        <w:spacing w:after="245" w:line="389" w:lineRule="atLeast"/>
+      </w:pPr>
+      <w:r>
+        <w:rPr>
+          <w:color w:val="333333"/>
+        </w:rPr>
+        <w:t xml:space="preserve">Multi Modal Interactive Paint is an application designed to showcase various input devices. Currently implemented devices include </w:t>
+      </w:r>
+      <w:proofErr w:type="spellStart"/>
+      <w:r>
+        <w:rPr>
+          <w:color w:val="333333"/>
+        </w:rPr>
+        <w:t>Multitouch</w:t>
+      </w:r>
+      <w:proofErr w:type="spellEnd"/>
+      <w:r>
+        <w:rPr>
+          <w:color w:val="333333"/>
+        </w:rPr>
+        <w:t xml:space="preserve"> Monitor </w:t>
+      </w:r>
+      <w:proofErr w:type="spellStart"/>
+      <w:r>
+        <w:rPr>
+          <w:color w:val="333333"/>
+        </w:rPr>
+        <w:t>Tobii</w:t>
+      </w:r>
+      <w:proofErr w:type="spellEnd"/>
+      <w:r>
+        <w:rPr>
+          <w:color w:val="333333"/>
+        </w:rPr>
+        <w:t xml:space="preserve"> </w:t>
+      </w:r>
+      <w:proofErr w:type="spellStart"/>
+      <w:r>
+        <w:rPr>
+          <w:color w:val="333333"/>
+        </w:rPr>
+        <w:t>EyeX</w:t>
+      </w:r>
+      <w:proofErr w:type="spellEnd"/>
+      <w:r>
+        <w:rPr>
+          <w:color w:val="333333"/>
+        </w:rPr>
+        <w:t xml:space="preserve"> Leap Motion Controller Intel Real Sense Camera</w:t>
+      </w:r>
+    </w:p>
+    <w:p>
+      <w:pPr>
+        <w:pStyle w:val="NormalWeb"/>
+        <w:spacing w:after="245" w:line="389" w:lineRule="atLeast"/>
+      </w:pPr>
+      <w:r>
+        <w:rPr>
+          <w:color w:val="333333"/>
+        </w:rPr>
+        <w:t xml:space="preserve">The application was designed for the </w:t>
+      </w:r>
+      <w:proofErr w:type="spellStart"/>
+      <w:r>
+        <w:rPr>
+          <w:color w:val="333333"/>
+        </w:rPr>
+        <w:t>OpenHID</w:t>
+      </w:r>
+      <w:proofErr w:type="spellEnd"/>
+      <w:r>
+        <w:rPr>
+          <w:color w:val="333333"/>
+        </w:rPr>
+        <w:t xml:space="preserve"> lab at Florida International University. It will be an application that sets the baseline for testing new devices on their in development Smart Desk, a desk designed for students that will make use of various input devices.</w:t>
+      </w:r>
+    </w:p>
+    <w:p>
+      <w:pPr>
+        <w:pStyle w:val="NormalWeb"/>
+        <w:spacing w:after="245" w:line="389" w:lineRule="atLeast"/>
+        <w:rPr>
+          <w:color w:val="333333"/>
+        </w:rPr>
+      </w:pPr>
+      <w:r>
+        <w:rPr>
+          <w:color w:val="333333"/>
+        </w:rPr>
+        <w:t>The application is a painting application, allowing users to draw on a canvas using different shapes, colors, as well as more intricate functionality such as layer and alpha color support.</w:t>
+      </w:r>
+    </w:p>
+    <w:p>
+      <w:pPr>
+        <w:pStyle w:val="NormalWeb"/>
+        <w:spacing w:after="245" w:line="389" w:lineRule="atLeast"/>
+        <w:rPr>
+          <w:color w:val="333333"/>
+        </w:rPr>
+      </w:pPr>
+      <w:r>
+        <w:rPr>
+          <w:color w:val="333333"/>
+        </w:rPr>
+        <w:t xml:space="preserve">This user manual goes over the new features added to this project.  These are the resizing capabilities of the application window, and painting with the Xbox Kinect.  The </w:t>
+      </w:r>
+      <w:proofErr w:type="spellStart"/>
+      <w:r>
+        <w:rPr>
+          <w:color w:val="333333"/>
+        </w:rPr>
+        <w:t>Hololens</w:t>
+      </w:r>
+      <w:proofErr w:type="spellEnd"/>
+      <w:r>
+        <w:rPr>
+          <w:color w:val="333333"/>
+        </w:rPr>
+        <w:t xml:space="preserve"> features are gone over in another document.</w:t>
+      </w:r>
+    </w:p>
+    <w:p>
+      <w:pPr>
+        <w:pStyle w:val="NormalWeb"/>
+        <w:spacing w:after="245" w:line="389" w:lineRule="atLeast"/>
+        <w:rPr>
+          <w:color w:val="333333"/>
+        </w:rPr>
+      </w:pPr>
+    </w:p>
+    <w:p>
+      <w:pPr>
+        <w:pStyle w:val="NormalWeb"/>
+        <w:spacing w:after="245" w:line="389" w:lineRule="atLeast"/>
+        <w:rPr>
+          <w:color w:val="333333"/>
+        </w:rPr>
+      </w:pPr>
+      <w:r>
+        <w:rPr>
+          <w:color w:val="333333"/>
+        </w:rPr>
+        <w:t>Newest Features: Application Responsiveness and Kinect Draw</w:t>
+      </w:r>
+      <w:bookmarkStart w:id="0" w:name="_GoBack"/>
+      <w:bookmarkEnd w:id="0"/>
+    </w:p>
+    <w:p>
+      <w:pPr>
         <w:spacing w:after="240" w:line="384" w:lineRule="atLeast"/>
         <w:rPr>
           <w:rFonts w:ascii="Helvetica" w:eastAsia="Times New Roman" w:hAnsi="Helvetica" w:cs="Helvetica"/>
@@ -86,37 +234,38 @@
           <w:szCs w:val="24"/>
         </w:rPr>
       </w:pPr>
-      <w:r>
+    </w:p>
+    <w:p>
+      <w:pPr>
+        <w:spacing w:after="240" w:line="384" w:lineRule="atLeast"/>
         <w:rPr>
           <w:rFonts w:ascii="Helvetica" w:eastAsia="Times New Roman" w:hAnsi="Helvetica" w:cs="Helvetica"/>
           <w:color w:val="333333"/>
           <w:sz w:val="24"/>
           <w:szCs w:val="24"/>
         </w:rPr>
-        <w:t>User Read Me</w:t>
-      </w:r>
-    </w:p>
-    <w:p>
-      <w:pPr>
-        <w:spacing w:after="240" w:line="384" w:lineRule="atLeast"/>
+      </w:pPr>
+      <w:r>
         <w:rPr>
           <w:rFonts w:ascii="Helvetica" w:eastAsia="Times New Roman" w:hAnsi="Helvetica" w:cs="Helvetica"/>
           <w:color w:val="333333"/>
           <w:sz w:val="24"/>
           <w:szCs w:val="24"/>
         </w:rPr>
-      </w:pPr>
-      <w:proofErr w:type="spellStart"/>
-      <w:r>
+        <w:t>User Read Me</w:t>
+      </w:r>
+    </w:p>
+    <w:p>
+      <w:pPr>
+        <w:spacing w:after="240" w:line="384" w:lineRule="atLeast"/>
         <w:rPr>
           <w:rFonts w:ascii="Helvetica" w:eastAsia="Times New Roman" w:hAnsi="Helvetica" w:cs="Helvetica"/>
           <w:color w:val="333333"/>
           <w:sz w:val="24"/>
           <w:szCs w:val="24"/>
         </w:rPr>
-        <w:t>Multitouch</w:t>
-      </w:r>
-      <w:proofErr w:type="spellEnd"/>
+      </w:pPr>
+      <w:proofErr w:type="spellStart"/>
       <w:r>
         <w:rPr>
           <w:rFonts w:ascii="Helvetica" w:eastAsia="Times New Roman" w:hAnsi="Helvetica" w:cs="Helvetica"/>
@@ -124,219 +273,220 @@
           <w:sz w:val="24"/>
           <w:szCs w:val="24"/>
         </w:rPr>
-        <w:t xml:space="preserve"> Read Me</w:t>
-      </w:r>
-    </w:p>
-    <w:p>
-      <w:pPr>
-        <w:shd w:val="clear" w:color="auto" w:fill="F7F7F7"/>
-        <w:tabs>
-          <w:tab w:val="left" w:pos="916"/>
-          <w:tab w:val="left" w:pos="1832"/>
-          <w:tab w:val="left" w:pos="2748"/>
-          <w:tab w:val="left" w:pos="3664"/>
-          <w:tab w:val="left" w:pos="4580"/>
-          <w:tab w:val="left" w:pos="5496"/>
-          <w:tab w:val="left" w:pos="6412"/>
-          <w:tab w:val="left" w:pos="7328"/>
-          <w:tab w:val="left" w:pos="8244"/>
-          <w:tab w:val="left" w:pos="9160"/>
-          <w:tab w:val="left" w:pos="10076"/>
-          <w:tab w:val="left" w:pos="10992"/>
-          <w:tab w:val="left" w:pos="11908"/>
-          <w:tab w:val="left" w:pos="12824"/>
-          <w:tab w:val="left" w:pos="13740"/>
-          <w:tab w:val="left" w:pos="14656"/>
-        </w:tabs>
-        <w:spacing w:after="0" w:line="240" w:lineRule="auto"/>
-        <w:rPr>
-          <w:rFonts w:ascii="Consolas" w:eastAsia="Times New Roman" w:hAnsi="Consolas" w:cs="Courier New"/>
-          <w:color w:val="333333"/>
-          <w:sz w:val="20"/>
-          <w:szCs w:val="20"/>
-          <w:bdr w:val="none" w:sz="0" w:space="0" w:color="auto" w:frame="1"/>
-        </w:rPr>
-      </w:pPr>
-      <w:r>
-        <w:rPr>
-          <w:rFonts w:ascii="Consolas" w:eastAsia="Times New Roman" w:hAnsi="Consolas" w:cs="Courier New"/>
-          <w:color w:val="333333"/>
-          <w:sz w:val="20"/>
-          <w:szCs w:val="20"/>
-          <w:bdr w:val="none" w:sz="0" w:space="0" w:color="auto" w:frame="1"/>
-        </w:rPr>
-        <w:t xml:space="preserve"> Without using the </w:t>
-      </w:r>
-      <w:proofErr w:type="spellStart"/>
-      <w:r>
-        <w:rPr>
-          <w:rFonts w:ascii="Consolas" w:eastAsia="Times New Roman" w:hAnsi="Consolas" w:cs="Courier New"/>
-          <w:color w:val="333333"/>
-          <w:sz w:val="20"/>
-          <w:szCs w:val="20"/>
-          <w:bdr w:val="none" w:sz="0" w:space="0" w:color="auto" w:frame="1"/>
-        </w:rPr>
-        <w:t>Tobii</w:t>
+        <w:t>Multitouch</w:t>
       </w:r>
       <w:proofErr w:type="spellEnd"/>
       <w:r>
-        <w:rPr>
-          <w:rFonts w:ascii="Consolas" w:eastAsia="Times New Roman" w:hAnsi="Consolas" w:cs="Courier New"/>
-          <w:color w:val="333333"/>
-          <w:sz w:val="20"/>
-          <w:szCs w:val="20"/>
-          <w:bdr w:val="none" w:sz="0" w:space="0" w:color="auto" w:frame="1"/>
-        </w:rPr>
-        <w:t xml:space="preserve"> </w:t>
-      </w:r>
-      <w:proofErr w:type="spellStart"/>
-      <w:r>
-        <w:rPr>
-          <w:rFonts w:ascii="Consolas" w:eastAsia="Times New Roman" w:hAnsi="Consolas" w:cs="Courier New"/>
-          <w:color w:val="333333"/>
-          <w:sz w:val="20"/>
-          <w:szCs w:val="20"/>
-          <w:bdr w:val="none" w:sz="0" w:space="0" w:color="auto" w:frame="1"/>
-        </w:rPr>
-        <w:t>EyeX</w:t>
-      </w:r>
-      <w:proofErr w:type="spellEnd"/>
-      <w:r>
-        <w:rPr>
-          <w:rFonts w:ascii="Consolas" w:eastAsia="Times New Roman" w:hAnsi="Consolas" w:cs="Courier New"/>
-          <w:color w:val="333333"/>
-          <w:sz w:val="20"/>
-          <w:szCs w:val="20"/>
-          <w:bdr w:val="none" w:sz="0" w:space="0" w:color="auto" w:frame="1"/>
-        </w:rPr>
-        <w:t xml:space="preserve"> these UI Boxes should always be showing unless disabled using the Radial Menu.</w:t>
-      </w:r>
-    </w:p>
-    <w:p>
-      <w:pPr>
-        <w:shd w:val="clear" w:color="auto" w:fill="F7F7F7"/>
-        <w:tabs>
-          <w:tab w:val="left" w:pos="916"/>
-          <w:tab w:val="left" w:pos="1832"/>
-          <w:tab w:val="left" w:pos="2748"/>
-          <w:tab w:val="left" w:pos="3664"/>
-          <w:tab w:val="left" w:pos="4580"/>
-          <w:tab w:val="left" w:pos="5496"/>
-          <w:tab w:val="left" w:pos="6412"/>
-          <w:tab w:val="left" w:pos="7328"/>
-          <w:tab w:val="left" w:pos="8244"/>
-          <w:tab w:val="left" w:pos="9160"/>
-          <w:tab w:val="left" w:pos="10076"/>
-          <w:tab w:val="left" w:pos="10992"/>
-          <w:tab w:val="left" w:pos="11908"/>
-          <w:tab w:val="left" w:pos="12824"/>
-          <w:tab w:val="left" w:pos="13740"/>
-          <w:tab w:val="left" w:pos="14656"/>
-        </w:tabs>
-        <w:spacing w:after="0" w:line="240" w:lineRule="auto"/>
-        <w:rPr>
-          <w:rFonts w:ascii="Consolas" w:eastAsia="Times New Roman" w:hAnsi="Consolas" w:cs="Courier New"/>
-          <w:color w:val="333333"/>
-          <w:sz w:val="20"/>
-          <w:szCs w:val="20"/>
-          <w:bdr w:val="none" w:sz="0" w:space="0" w:color="auto" w:frame="1"/>
-        </w:rPr>
-      </w:pPr>
-      <w:r>
-        <w:rPr>
-          <w:rFonts w:ascii="Consolas" w:eastAsia="Times New Roman" w:hAnsi="Consolas" w:cs="Courier New"/>
-          <w:color w:val="333333"/>
-          <w:sz w:val="20"/>
-          <w:szCs w:val="20"/>
-          <w:bdr w:val="none" w:sz="0" w:space="0" w:color="auto" w:frame="1"/>
-        </w:rPr>
-        <w:t xml:space="preserve">If you are currently using the </w:t>
-      </w:r>
-      <w:proofErr w:type="spellStart"/>
-      <w:r>
-        <w:rPr>
-          <w:rFonts w:ascii="Consolas" w:eastAsia="Times New Roman" w:hAnsi="Consolas" w:cs="Courier New"/>
-          <w:color w:val="333333"/>
-          <w:sz w:val="20"/>
-          <w:szCs w:val="20"/>
-          <w:bdr w:val="none" w:sz="0" w:space="0" w:color="auto" w:frame="1"/>
-        </w:rPr>
-        <w:t>Tobii</w:t>
-      </w:r>
-      <w:proofErr w:type="spellEnd"/>
-      <w:r>
-        <w:rPr>
-          <w:rFonts w:ascii="Consolas" w:eastAsia="Times New Roman" w:hAnsi="Consolas" w:cs="Courier New"/>
-          <w:color w:val="333333"/>
-          <w:sz w:val="20"/>
-          <w:szCs w:val="20"/>
-          <w:bdr w:val="none" w:sz="0" w:space="0" w:color="auto" w:frame="1"/>
-        </w:rPr>
-        <w:t xml:space="preserve"> </w:t>
-      </w:r>
-      <w:proofErr w:type="spellStart"/>
-      <w:r>
-        <w:rPr>
-          <w:rFonts w:ascii="Consolas" w:eastAsia="Times New Roman" w:hAnsi="Consolas" w:cs="Courier New"/>
-          <w:color w:val="333333"/>
-          <w:sz w:val="20"/>
-          <w:szCs w:val="20"/>
-          <w:bdr w:val="none" w:sz="0" w:space="0" w:color="auto" w:frame="1"/>
-        </w:rPr>
-        <w:t>EyeX</w:t>
-      </w:r>
-      <w:proofErr w:type="spellEnd"/>
-      <w:r>
-        <w:rPr>
-          <w:rFonts w:ascii="Consolas" w:eastAsia="Times New Roman" w:hAnsi="Consolas" w:cs="Courier New"/>
-          <w:color w:val="333333"/>
-          <w:sz w:val="20"/>
-          <w:szCs w:val="20"/>
-          <w:bdr w:val="none" w:sz="0" w:space="0" w:color="auto" w:frame="1"/>
-        </w:rPr>
-        <w:t xml:space="preserve"> you must have your 'gaze' in the vicinity of the UI to have it display as well as work properly.</w:t>
-      </w:r>
-    </w:p>
-    <w:p>
-      <w:pPr>
-        <w:spacing w:after="240" w:line="384" w:lineRule="atLeast"/>
         <w:rPr>
           <w:rFonts w:ascii="Helvetica" w:eastAsia="Times New Roman" w:hAnsi="Helvetica" w:cs="Helvetica"/>
           <w:color w:val="333333"/>
           <w:sz w:val="24"/>
           <w:szCs w:val="24"/>
         </w:rPr>
-      </w:pPr>
-      <w:r>
+        <w:t xml:space="preserve"> Read Me</w:t>
+      </w:r>
+    </w:p>
+    <w:p>
+      <w:pPr>
+        <w:shd w:val="clear" w:color="auto" w:fill="F7F7F7"/>
+        <w:tabs>
+          <w:tab w:val="left" w:pos="916"/>
+          <w:tab w:val="left" w:pos="1832"/>
+          <w:tab w:val="left" w:pos="2748"/>
+          <w:tab w:val="left" w:pos="3664"/>
+          <w:tab w:val="left" w:pos="4580"/>
+          <w:tab w:val="left" w:pos="5496"/>
+          <w:tab w:val="left" w:pos="6412"/>
+          <w:tab w:val="left" w:pos="7328"/>
+          <w:tab w:val="left" w:pos="8244"/>
+          <w:tab w:val="left" w:pos="9160"/>
+          <w:tab w:val="left" w:pos="10076"/>
+          <w:tab w:val="left" w:pos="10992"/>
+          <w:tab w:val="left" w:pos="11908"/>
+          <w:tab w:val="left" w:pos="12824"/>
+          <w:tab w:val="left" w:pos="13740"/>
+          <w:tab w:val="left" w:pos="14656"/>
+        </w:tabs>
+        <w:spacing w:after="0" w:line="240" w:lineRule="auto"/>
+        <w:rPr>
+          <w:rFonts w:ascii="Consolas" w:eastAsia="Times New Roman" w:hAnsi="Consolas" w:cs="Courier New"/>
+          <w:color w:val="333333"/>
+          <w:sz w:val="20"/>
+          <w:szCs w:val="20"/>
+          <w:bdr w:val="none" w:sz="0" w:space="0" w:color="auto" w:frame="1"/>
+        </w:rPr>
+      </w:pPr>
+      <w:r>
+        <w:rPr>
+          <w:rFonts w:ascii="Consolas" w:eastAsia="Times New Roman" w:hAnsi="Consolas" w:cs="Courier New"/>
+          <w:color w:val="333333"/>
+          <w:sz w:val="20"/>
+          <w:szCs w:val="20"/>
+          <w:bdr w:val="none" w:sz="0" w:space="0" w:color="auto" w:frame="1"/>
+        </w:rPr>
+        <w:t xml:space="preserve"> Without using the </w:t>
+      </w:r>
+      <w:proofErr w:type="spellStart"/>
+      <w:r>
+        <w:rPr>
+          <w:rFonts w:ascii="Consolas" w:eastAsia="Times New Roman" w:hAnsi="Consolas" w:cs="Courier New"/>
+          <w:color w:val="333333"/>
+          <w:sz w:val="20"/>
+          <w:szCs w:val="20"/>
+          <w:bdr w:val="none" w:sz="0" w:space="0" w:color="auto" w:frame="1"/>
+        </w:rPr>
+        <w:t>Tobii</w:t>
+      </w:r>
+      <w:proofErr w:type="spellEnd"/>
+      <w:r>
+        <w:rPr>
+          <w:rFonts w:ascii="Consolas" w:eastAsia="Times New Roman" w:hAnsi="Consolas" w:cs="Courier New"/>
+          <w:color w:val="333333"/>
+          <w:sz w:val="20"/>
+          <w:szCs w:val="20"/>
+          <w:bdr w:val="none" w:sz="0" w:space="0" w:color="auto" w:frame="1"/>
+        </w:rPr>
+        <w:t xml:space="preserve"> </w:t>
+      </w:r>
+      <w:proofErr w:type="spellStart"/>
+      <w:r>
+        <w:rPr>
+          <w:rFonts w:ascii="Consolas" w:eastAsia="Times New Roman" w:hAnsi="Consolas" w:cs="Courier New"/>
+          <w:color w:val="333333"/>
+          <w:sz w:val="20"/>
+          <w:szCs w:val="20"/>
+          <w:bdr w:val="none" w:sz="0" w:space="0" w:color="auto" w:frame="1"/>
+        </w:rPr>
+        <w:t>EyeX</w:t>
+      </w:r>
+      <w:proofErr w:type="spellEnd"/>
+      <w:r>
+        <w:rPr>
+          <w:rFonts w:ascii="Consolas" w:eastAsia="Times New Roman" w:hAnsi="Consolas" w:cs="Courier New"/>
+          <w:color w:val="333333"/>
+          <w:sz w:val="20"/>
+          <w:szCs w:val="20"/>
+          <w:bdr w:val="none" w:sz="0" w:space="0" w:color="auto" w:frame="1"/>
+        </w:rPr>
+        <w:t xml:space="preserve"> these UI Boxes should always be showing unless disabled using the Radial Menu.</w:t>
+      </w:r>
+    </w:p>
+    <w:p>
+      <w:pPr>
+        <w:shd w:val="clear" w:color="auto" w:fill="F7F7F7"/>
+        <w:tabs>
+          <w:tab w:val="left" w:pos="916"/>
+          <w:tab w:val="left" w:pos="1832"/>
+          <w:tab w:val="left" w:pos="2748"/>
+          <w:tab w:val="left" w:pos="3664"/>
+          <w:tab w:val="left" w:pos="4580"/>
+          <w:tab w:val="left" w:pos="5496"/>
+          <w:tab w:val="left" w:pos="6412"/>
+          <w:tab w:val="left" w:pos="7328"/>
+          <w:tab w:val="left" w:pos="8244"/>
+          <w:tab w:val="left" w:pos="9160"/>
+          <w:tab w:val="left" w:pos="10076"/>
+          <w:tab w:val="left" w:pos="10992"/>
+          <w:tab w:val="left" w:pos="11908"/>
+          <w:tab w:val="left" w:pos="12824"/>
+          <w:tab w:val="left" w:pos="13740"/>
+          <w:tab w:val="left" w:pos="14656"/>
+        </w:tabs>
+        <w:spacing w:after="0" w:line="240" w:lineRule="auto"/>
+        <w:rPr>
+          <w:rFonts w:ascii="Consolas" w:eastAsia="Times New Roman" w:hAnsi="Consolas" w:cs="Courier New"/>
+          <w:color w:val="333333"/>
+          <w:sz w:val="20"/>
+          <w:szCs w:val="20"/>
+          <w:bdr w:val="none" w:sz="0" w:space="0" w:color="auto" w:frame="1"/>
+        </w:rPr>
+      </w:pPr>
+      <w:r>
+        <w:rPr>
+          <w:rFonts w:ascii="Consolas" w:eastAsia="Times New Roman" w:hAnsi="Consolas" w:cs="Courier New"/>
+          <w:color w:val="333333"/>
+          <w:sz w:val="20"/>
+          <w:szCs w:val="20"/>
+          <w:bdr w:val="none" w:sz="0" w:space="0" w:color="auto" w:frame="1"/>
+        </w:rPr>
+        <w:t xml:space="preserve">If you are currently using the </w:t>
+      </w:r>
+      <w:proofErr w:type="spellStart"/>
+      <w:r>
+        <w:rPr>
+          <w:rFonts w:ascii="Consolas" w:eastAsia="Times New Roman" w:hAnsi="Consolas" w:cs="Courier New"/>
+          <w:color w:val="333333"/>
+          <w:sz w:val="20"/>
+          <w:szCs w:val="20"/>
+          <w:bdr w:val="none" w:sz="0" w:space="0" w:color="auto" w:frame="1"/>
+        </w:rPr>
+        <w:t>Tobii</w:t>
+      </w:r>
+      <w:proofErr w:type="spellEnd"/>
+      <w:r>
+        <w:rPr>
+          <w:rFonts w:ascii="Consolas" w:eastAsia="Times New Roman" w:hAnsi="Consolas" w:cs="Courier New"/>
+          <w:color w:val="333333"/>
+          <w:sz w:val="20"/>
+          <w:szCs w:val="20"/>
+          <w:bdr w:val="none" w:sz="0" w:space="0" w:color="auto" w:frame="1"/>
+        </w:rPr>
+        <w:t xml:space="preserve"> </w:t>
+      </w:r>
+      <w:proofErr w:type="spellStart"/>
+      <w:r>
+        <w:rPr>
+          <w:rFonts w:ascii="Consolas" w:eastAsia="Times New Roman" w:hAnsi="Consolas" w:cs="Courier New"/>
+          <w:color w:val="333333"/>
+          <w:sz w:val="20"/>
+          <w:szCs w:val="20"/>
+          <w:bdr w:val="none" w:sz="0" w:space="0" w:color="auto" w:frame="1"/>
+        </w:rPr>
+        <w:t>EyeX</w:t>
+      </w:r>
+      <w:proofErr w:type="spellEnd"/>
+      <w:r>
+        <w:rPr>
+          <w:rFonts w:ascii="Consolas" w:eastAsia="Times New Roman" w:hAnsi="Consolas" w:cs="Courier New"/>
+          <w:color w:val="333333"/>
+          <w:sz w:val="20"/>
+          <w:szCs w:val="20"/>
+          <w:bdr w:val="none" w:sz="0" w:space="0" w:color="auto" w:frame="1"/>
+        </w:rPr>
+        <w:t xml:space="preserve"> you must have your 'gaze' in the vicinity of the UI to have it display as well as work properly.</w:t>
+      </w:r>
+    </w:p>
+    <w:p>
+      <w:pPr>
+        <w:spacing w:after="240" w:line="384" w:lineRule="atLeast"/>
         <w:rPr>
           <w:rFonts w:ascii="Helvetica" w:eastAsia="Times New Roman" w:hAnsi="Helvetica" w:cs="Helvetica"/>
           <w:color w:val="333333"/>
           <w:sz w:val="24"/>
           <w:szCs w:val="24"/>
         </w:rPr>
-        <w:t>Drawing -</w:t>
-      </w:r>
-    </w:p>
-    <w:p>
-      <w:pPr>
-        <w:spacing w:after="240" w:line="384" w:lineRule="atLeast"/>
+      </w:pPr>
+      <w:r>
         <w:rPr>
           <w:rFonts w:ascii="Helvetica" w:eastAsia="Times New Roman" w:hAnsi="Helvetica" w:cs="Helvetica"/>
           <w:color w:val="333333"/>
           <w:sz w:val="24"/>
           <w:szCs w:val="24"/>
         </w:rPr>
-      </w:pPr>
-      <w:r>
+        <w:lastRenderedPageBreak/>
+        <w:t>Drawing -</w:t>
+      </w:r>
+    </w:p>
+    <w:p>
+      <w:pPr>
+        <w:spacing w:after="240" w:line="384" w:lineRule="atLeast"/>
         <w:rPr>
           <w:rFonts w:ascii="Helvetica" w:eastAsia="Times New Roman" w:hAnsi="Helvetica" w:cs="Helvetica"/>
           <w:color w:val="333333"/>
           <w:sz w:val="24"/>
           <w:szCs w:val="24"/>
         </w:rPr>
-        <w:t xml:space="preserve">Drawing with the </w:t>
-      </w:r>
-      <w:proofErr w:type="spellStart"/>
+      </w:pPr>
       <w:r>
         <w:rPr>
           <w:rFonts w:ascii="Helvetica" w:eastAsia="Times New Roman" w:hAnsi="Helvetica" w:cs="Helvetica"/>
@@ -344,9 +494,9 @@
           <w:sz w:val="24"/>
           <w:szCs w:val="24"/>
         </w:rPr>
-        <w:t>Multitouch</w:t>
-      </w:r>
-      <w:proofErr w:type="spellEnd"/>
+        <w:t xml:space="preserve">Drawing with the </w:t>
+      </w:r>
+      <w:proofErr w:type="spellStart"/>
       <w:r>
         <w:rPr>
           <w:rFonts w:ascii="Helvetica" w:eastAsia="Times New Roman" w:hAnsi="Helvetica" w:cs="Helvetica"/>
@@ -354,9 +504,9 @@
           <w:sz w:val="24"/>
           <w:szCs w:val="24"/>
         </w:rPr>
-        <w:t xml:space="preserve"> device is simple. Simply drag your fingers </w:t>
-      </w:r>
-      <w:proofErr w:type="spellStart"/>
+        <w:t>Multitouch</w:t>
+      </w:r>
+      <w:proofErr w:type="spellEnd"/>
       <w:r>
         <w:rPr>
           <w:rFonts w:ascii="Helvetica" w:eastAsia="Times New Roman" w:hAnsi="Helvetica" w:cs="Helvetica"/>
@@ -364,9 +514,9 @@
           <w:sz w:val="24"/>
           <w:szCs w:val="24"/>
         </w:rPr>
-        <w:t>accross</w:t>
-      </w:r>
-      <w:proofErr w:type="spellEnd"/>
+        <w:t xml:space="preserve"> device is simple. Simply drag your fingers </w:t>
+      </w:r>
+      <w:proofErr w:type="spellStart"/>
       <w:r>
         <w:rPr>
           <w:rFonts w:ascii="Helvetica" w:eastAsia="Times New Roman" w:hAnsi="Helvetica" w:cs="Helvetica"/>
@@ -374,9 +524,9 @@
           <w:sz w:val="24"/>
           <w:szCs w:val="24"/>
         </w:rPr>
-        <w:t xml:space="preserve"> any non-interactive UI elements. The </w:t>
-      </w:r>
-      <w:proofErr w:type="spellStart"/>
+        <w:t>accross</w:t>
+      </w:r>
+      <w:proofErr w:type="spellEnd"/>
       <w:r>
         <w:rPr>
           <w:rFonts w:ascii="Helvetica" w:eastAsia="Times New Roman" w:hAnsi="Helvetica" w:cs="Helvetica"/>
@@ -384,9 +534,9 @@
           <w:sz w:val="24"/>
           <w:szCs w:val="24"/>
         </w:rPr>
-        <w:t>multitouch</w:t>
-      </w:r>
-      <w:proofErr w:type="spellEnd"/>
+        <w:t xml:space="preserve"> any non-interactive UI elements. The </w:t>
+      </w:r>
+      <w:proofErr w:type="spellStart"/>
       <w:r>
         <w:rPr>
           <w:rFonts w:ascii="Helvetica" w:eastAsia="Times New Roman" w:hAnsi="Helvetica" w:cs="Helvetica"/>
@@ -394,9 +544,9 @@
           <w:sz w:val="24"/>
           <w:szCs w:val="24"/>
         </w:rPr>
-        <w:t xml:space="preserve"> will pick up that your finger is moving and then begin to draw a shape. Drawings can be various shapes. Circles, rectangles, and triangles can also be filled as opposed to hollow shapes. Below is a list of the various shapes implemented thus </w:t>
-      </w:r>
-      <w:proofErr w:type="gramStart"/>
+        <w:t>multitouch</w:t>
+      </w:r>
+      <w:proofErr w:type="spellEnd"/>
       <w:r>
         <w:rPr>
           <w:rFonts w:ascii="Helvetica" w:eastAsia="Times New Roman" w:hAnsi="Helvetica" w:cs="Helvetica"/>
@@ -404,707 +554,716 @@
           <w:sz w:val="24"/>
           <w:szCs w:val="24"/>
         </w:rPr>
-        <w:t>far.</w:t>
-      </w:r>
-      <w:proofErr w:type="gramEnd"/>
-    </w:p>
-    <w:p>
-      <w:pPr>
-        <w:shd w:val="clear" w:color="auto" w:fill="F7F7F7"/>
-        <w:tabs>
-          <w:tab w:val="left" w:pos="916"/>
-          <w:tab w:val="left" w:pos="1832"/>
-          <w:tab w:val="left" w:pos="2748"/>
-          <w:tab w:val="left" w:pos="3664"/>
-          <w:tab w:val="left" w:pos="4580"/>
-          <w:tab w:val="left" w:pos="5496"/>
-          <w:tab w:val="left" w:pos="6412"/>
-          <w:tab w:val="left" w:pos="7328"/>
-          <w:tab w:val="left" w:pos="8244"/>
-          <w:tab w:val="left" w:pos="9160"/>
-          <w:tab w:val="left" w:pos="10076"/>
-          <w:tab w:val="left" w:pos="10992"/>
-          <w:tab w:val="left" w:pos="11908"/>
-          <w:tab w:val="left" w:pos="12824"/>
-          <w:tab w:val="left" w:pos="13740"/>
-          <w:tab w:val="left" w:pos="14656"/>
-        </w:tabs>
-        <w:spacing w:after="0" w:line="240" w:lineRule="auto"/>
-        <w:rPr>
-          <w:rFonts w:ascii="Consolas" w:eastAsia="Times New Roman" w:hAnsi="Consolas" w:cs="Courier New"/>
-          <w:color w:val="333333"/>
-          <w:sz w:val="20"/>
-          <w:szCs w:val="20"/>
-          <w:bdr w:val="none" w:sz="0" w:space="0" w:color="auto" w:frame="1"/>
-        </w:rPr>
-      </w:pPr>
-      <w:r>
-        <w:rPr>
-          <w:rFonts w:ascii="Consolas" w:eastAsia="Times New Roman" w:hAnsi="Consolas" w:cs="Courier New"/>
-          <w:color w:val="333333"/>
-          <w:sz w:val="20"/>
-          <w:szCs w:val="20"/>
-          <w:bdr w:val="none" w:sz="0" w:space="0" w:color="auto" w:frame="1"/>
-        </w:rPr>
-        <w:t>Lines</w:t>
-      </w:r>
-    </w:p>
-    <w:p>
-      <w:pPr>
-        <w:shd w:val="clear" w:color="auto" w:fill="F7F7F7"/>
-        <w:tabs>
-          <w:tab w:val="left" w:pos="916"/>
-          <w:tab w:val="left" w:pos="1832"/>
-          <w:tab w:val="left" w:pos="2748"/>
-          <w:tab w:val="left" w:pos="3664"/>
-          <w:tab w:val="left" w:pos="4580"/>
-          <w:tab w:val="left" w:pos="5496"/>
-          <w:tab w:val="left" w:pos="6412"/>
-          <w:tab w:val="left" w:pos="7328"/>
-          <w:tab w:val="left" w:pos="8244"/>
-          <w:tab w:val="left" w:pos="9160"/>
-          <w:tab w:val="left" w:pos="10076"/>
-          <w:tab w:val="left" w:pos="10992"/>
-          <w:tab w:val="left" w:pos="11908"/>
-          <w:tab w:val="left" w:pos="12824"/>
-          <w:tab w:val="left" w:pos="13740"/>
-          <w:tab w:val="left" w:pos="14656"/>
-        </w:tabs>
-        <w:spacing w:after="0" w:line="240" w:lineRule="auto"/>
-        <w:rPr>
-          <w:rFonts w:ascii="Consolas" w:eastAsia="Times New Roman" w:hAnsi="Consolas" w:cs="Courier New"/>
-          <w:color w:val="333333"/>
-          <w:sz w:val="20"/>
-          <w:szCs w:val="20"/>
-          <w:bdr w:val="none" w:sz="0" w:space="0" w:color="auto" w:frame="1"/>
-        </w:rPr>
-      </w:pPr>
-    </w:p>
-    <w:p>
-      <w:pPr>
-        <w:shd w:val="clear" w:color="auto" w:fill="F7F7F7"/>
-        <w:tabs>
-          <w:tab w:val="left" w:pos="916"/>
-          <w:tab w:val="left" w:pos="1832"/>
-          <w:tab w:val="left" w:pos="2748"/>
-          <w:tab w:val="left" w:pos="3664"/>
-          <w:tab w:val="left" w:pos="4580"/>
-          <w:tab w:val="left" w:pos="5496"/>
-          <w:tab w:val="left" w:pos="6412"/>
-          <w:tab w:val="left" w:pos="7328"/>
-          <w:tab w:val="left" w:pos="8244"/>
-          <w:tab w:val="left" w:pos="9160"/>
-          <w:tab w:val="left" w:pos="10076"/>
-          <w:tab w:val="left" w:pos="10992"/>
-          <w:tab w:val="left" w:pos="11908"/>
-          <w:tab w:val="left" w:pos="12824"/>
-          <w:tab w:val="left" w:pos="13740"/>
-          <w:tab w:val="left" w:pos="14656"/>
-        </w:tabs>
-        <w:spacing w:after="0" w:line="240" w:lineRule="auto"/>
-        <w:rPr>
-          <w:rFonts w:ascii="Consolas" w:eastAsia="Times New Roman" w:hAnsi="Consolas" w:cs="Courier New"/>
-          <w:color w:val="333333"/>
-          <w:sz w:val="20"/>
-          <w:szCs w:val="20"/>
-          <w:bdr w:val="none" w:sz="0" w:space="0" w:color="auto" w:frame="1"/>
-        </w:rPr>
-      </w:pPr>
-      <w:r>
-        <w:rPr>
-          <w:rFonts w:ascii="Consolas" w:eastAsia="Times New Roman" w:hAnsi="Consolas" w:cs="Courier New"/>
-          <w:color w:val="333333"/>
-          <w:sz w:val="20"/>
-          <w:szCs w:val="20"/>
-          <w:bdr w:val="none" w:sz="0" w:space="0" w:color="auto" w:frame="1"/>
-        </w:rPr>
-        <w:t xml:space="preserve">    When in line mode simply drag your finger across the touch screen to draw lines. </w:t>
-      </w:r>
-    </w:p>
-    <w:p>
-      <w:pPr>
-        <w:shd w:val="clear" w:color="auto" w:fill="F7F7F7"/>
-        <w:tabs>
-          <w:tab w:val="left" w:pos="916"/>
-          <w:tab w:val="left" w:pos="1832"/>
-          <w:tab w:val="left" w:pos="2748"/>
-          <w:tab w:val="left" w:pos="3664"/>
-          <w:tab w:val="left" w:pos="4580"/>
-          <w:tab w:val="left" w:pos="5496"/>
-          <w:tab w:val="left" w:pos="6412"/>
-          <w:tab w:val="left" w:pos="7328"/>
-          <w:tab w:val="left" w:pos="8244"/>
-          <w:tab w:val="left" w:pos="9160"/>
-          <w:tab w:val="left" w:pos="10076"/>
-          <w:tab w:val="left" w:pos="10992"/>
-          <w:tab w:val="left" w:pos="11908"/>
-          <w:tab w:val="left" w:pos="12824"/>
-          <w:tab w:val="left" w:pos="13740"/>
-          <w:tab w:val="left" w:pos="14656"/>
-        </w:tabs>
-        <w:spacing w:after="0" w:line="240" w:lineRule="auto"/>
-        <w:rPr>
-          <w:rFonts w:ascii="Consolas" w:eastAsia="Times New Roman" w:hAnsi="Consolas" w:cs="Courier New"/>
-          <w:color w:val="333333"/>
-          <w:sz w:val="20"/>
-          <w:szCs w:val="20"/>
-          <w:bdr w:val="none" w:sz="0" w:space="0" w:color="auto" w:frame="1"/>
-        </w:rPr>
-      </w:pPr>
-      <w:r>
-        <w:rPr>
-          <w:rFonts w:ascii="Consolas" w:eastAsia="Times New Roman" w:hAnsi="Consolas" w:cs="Courier New"/>
-          <w:color w:val="333333"/>
-          <w:sz w:val="20"/>
-          <w:szCs w:val="20"/>
-          <w:bdr w:val="none" w:sz="0" w:space="0" w:color="auto" w:frame="1"/>
-        </w:rPr>
-        <w:t xml:space="preserve">    The Program supports as many fingers as your </w:t>
-      </w:r>
-      <w:proofErr w:type="spellStart"/>
-      <w:r>
-        <w:rPr>
-          <w:rFonts w:ascii="Consolas" w:eastAsia="Times New Roman" w:hAnsi="Consolas" w:cs="Courier New"/>
-          <w:color w:val="333333"/>
-          <w:sz w:val="20"/>
-          <w:szCs w:val="20"/>
-          <w:bdr w:val="none" w:sz="0" w:space="0" w:color="auto" w:frame="1"/>
-        </w:rPr>
-        <w:t>multitouch</w:t>
-      </w:r>
-      <w:proofErr w:type="spellEnd"/>
-      <w:r>
-        <w:rPr>
-          <w:rFonts w:ascii="Consolas" w:eastAsia="Times New Roman" w:hAnsi="Consolas" w:cs="Courier New"/>
-          <w:color w:val="333333"/>
-          <w:sz w:val="20"/>
-          <w:szCs w:val="20"/>
-          <w:bdr w:val="none" w:sz="0" w:space="0" w:color="auto" w:frame="1"/>
-        </w:rPr>
-        <w:t xml:space="preserve"> display does.</w:t>
-      </w:r>
-    </w:p>
-    <w:p>
-      <w:pPr>
-        <w:shd w:val="clear" w:color="auto" w:fill="F7F7F7"/>
-        <w:tabs>
-          <w:tab w:val="left" w:pos="916"/>
-          <w:tab w:val="left" w:pos="1832"/>
-          <w:tab w:val="left" w:pos="2748"/>
-          <w:tab w:val="left" w:pos="3664"/>
-          <w:tab w:val="left" w:pos="4580"/>
-          <w:tab w:val="left" w:pos="5496"/>
-          <w:tab w:val="left" w:pos="6412"/>
-          <w:tab w:val="left" w:pos="7328"/>
-          <w:tab w:val="left" w:pos="8244"/>
-          <w:tab w:val="left" w:pos="9160"/>
-          <w:tab w:val="left" w:pos="10076"/>
-          <w:tab w:val="left" w:pos="10992"/>
-          <w:tab w:val="left" w:pos="11908"/>
-          <w:tab w:val="left" w:pos="12824"/>
-          <w:tab w:val="left" w:pos="13740"/>
-          <w:tab w:val="left" w:pos="14656"/>
-        </w:tabs>
-        <w:spacing w:after="0" w:line="240" w:lineRule="auto"/>
-        <w:rPr>
-          <w:rFonts w:ascii="Consolas" w:eastAsia="Times New Roman" w:hAnsi="Consolas" w:cs="Courier New"/>
-          <w:color w:val="333333"/>
-          <w:sz w:val="20"/>
-          <w:szCs w:val="20"/>
-          <w:bdr w:val="none" w:sz="0" w:space="0" w:color="auto" w:frame="1"/>
-        </w:rPr>
-      </w:pPr>
-    </w:p>
-    <w:p>
-      <w:pPr>
-        <w:shd w:val="clear" w:color="auto" w:fill="F7F7F7"/>
-        <w:tabs>
-          <w:tab w:val="left" w:pos="916"/>
-          <w:tab w:val="left" w:pos="1832"/>
-          <w:tab w:val="left" w:pos="2748"/>
-          <w:tab w:val="left" w:pos="3664"/>
-          <w:tab w:val="left" w:pos="4580"/>
-          <w:tab w:val="left" w:pos="5496"/>
-          <w:tab w:val="left" w:pos="6412"/>
-          <w:tab w:val="left" w:pos="7328"/>
-          <w:tab w:val="left" w:pos="8244"/>
-          <w:tab w:val="left" w:pos="9160"/>
-          <w:tab w:val="left" w:pos="10076"/>
-          <w:tab w:val="left" w:pos="10992"/>
-          <w:tab w:val="left" w:pos="11908"/>
-          <w:tab w:val="left" w:pos="12824"/>
-          <w:tab w:val="left" w:pos="13740"/>
-          <w:tab w:val="left" w:pos="14656"/>
-        </w:tabs>
-        <w:spacing w:after="0" w:line="240" w:lineRule="auto"/>
-        <w:rPr>
-          <w:rFonts w:ascii="Consolas" w:eastAsia="Times New Roman" w:hAnsi="Consolas" w:cs="Courier New"/>
-          <w:color w:val="333333"/>
-          <w:sz w:val="20"/>
-          <w:szCs w:val="20"/>
-          <w:bdr w:val="none" w:sz="0" w:space="0" w:color="auto" w:frame="1"/>
-        </w:rPr>
-      </w:pPr>
-      <w:r>
-        <w:rPr>
-          <w:rFonts w:ascii="Consolas" w:eastAsia="Times New Roman" w:hAnsi="Consolas" w:cs="Courier New"/>
-          <w:color w:val="333333"/>
-          <w:sz w:val="20"/>
-          <w:szCs w:val="20"/>
-          <w:bdr w:val="none" w:sz="0" w:space="0" w:color="auto" w:frame="1"/>
-        </w:rPr>
-        <w:t xml:space="preserve">Circles </w:t>
-      </w:r>
-    </w:p>
-    <w:p>
-      <w:pPr>
-        <w:shd w:val="clear" w:color="auto" w:fill="F7F7F7"/>
-        <w:tabs>
-          <w:tab w:val="left" w:pos="916"/>
-          <w:tab w:val="left" w:pos="1832"/>
-          <w:tab w:val="left" w:pos="2748"/>
-          <w:tab w:val="left" w:pos="3664"/>
-          <w:tab w:val="left" w:pos="4580"/>
-          <w:tab w:val="left" w:pos="5496"/>
-          <w:tab w:val="left" w:pos="6412"/>
-          <w:tab w:val="left" w:pos="7328"/>
-          <w:tab w:val="left" w:pos="8244"/>
-          <w:tab w:val="left" w:pos="9160"/>
-          <w:tab w:val="left" w:pos="10076"/>
-          <w:tab w:val="left" w:pos="10992"/>
-          <w:tab w:val="left" w:pos="11908"/>
-          <w:tab w:val="left" w:pos="12824"/>
-          <w:tab w:val="left" w:pos="13740"/>
-          <w:tab w:val="left" w:pos="14656"/>
-        </w:tabs>
-        <w:spacing w:after="0" w:line="240" w:lineRule="auto"/>
-        <w:rPr>
-          <w:rFonts w:ascii="Consolas" w:eastAsia="Times New Roman" w:hAnsi="Consolas" w:cs="Courier New"/>
-          <w:color w:val="333333"/>
-          <w:sz w:val="20"/>
-          <w:szCs w:val="20"/>
-          <w:bdr w:val="none" w:sz="0" w:space="0" w:color="auto" w:frame="1"/>
-        </w:rPr>
-      </w:pPr>
-      <w:r>
-        <w:rPr>
-          <w:rFonts w:ascii="Consolas" w:eastAsia="Times New Roman" w:hAnsi="Consolas" w:cs="Courier New"/>
-          <w:color w:val="333333"/>
-          <w:sz w:val="20"/>
-          <w:szCs w:val="20"/>
-          <w:bdr w:val="none" w:sz="0" w:space="0" w:color="auto" w:frame="1"/>
-        </w:rPr>
-        <w:t xml:space="preserve">    When in circle mode simply put your finger where you want the center of the circle to be.</w:t>
-      </w:r>
-    </w:p>
-    <w:p>
-      <w:pPr>
-        <w:shd w:val="clear" w:color="auto" w:fill="F7F7F7"/>
-        <w:tabs>
-          <w:tab w:val="left" w:pos="916"/>
-          <w:tab w:val="left" w:pos="1832"/>
-          <w:tab w:val="left" w:pos="2748"/>
-          <w:tab w:val="left" w:pos="3664"/>
-          <w:tab w:val="left" w:pos="4580"/>
-          <w:tab w:val="left" w:pos="5496"/>
-          <w:tab w:val="left" w:pos="6412"/>
-          <w:tab w:val="left" w:pos="7328"/>
-          <w:tab w:val="left" w:pos="8244"/>
-          <w:tab w:val="left" w:pos="9160"/>
-          <w:tab w:val="left" w:pos="10076"/>
-          <w:tab w:val="left" w:pos="10992"/>
-          <w:tab w:val="left" w:pos="11908"/>
-          <w:tab w:val="left" w:pos="12824"/>
-          <w:tab w:val="left" w:pos="13740"/>
-          <w:tab w:val="left" w:pos="14656"/>
-        </w:tabs>
-        <w:spacing w:after="0" w:line="240" w:lineRule="auto"/>
-        <w:rPr>
-          <w:rFonts w:ascii="Consolas" w:eastAsia="Times New Roman" w:hAnsi="Consolas" w:cs="Courier New"/>
-          <w:color w:val="333333"/>
-          <w:sz w:val="20"/>
-          <w:szCs w:val="20"/>
-          <w:bdr w:val="none" w:sz="0" w:space="0" w:color="auto" w:frame="1"/>
-        </w:rPr>
-      </w:pPr>
-      <w:r>
-        <w:rPr>
-          <w:rFonts w:ascii="Consolas" w:eastAsia="Times New Roman" w:hAnsi="Consolas" w:cs="Courier New"/>
-          <w:color w:val="333333"/>
-          <w:sz w:val="20"/>
-          <w:szCs w:val="20"/>
-          <w:bdr w:val="none" w:sz="0" w:space="0" w:color="auto" w:frame="1"/>
-        </w:rPr>
-        <w:t xml:space="preserve">    Drag your finger until the desired size of the circle is created</w:t>
-      </w:r>
-    </w:p>
-    <w:p>
-      <w:pPr>
-        <w:shd w:val="clear" w:color="auto" w:fill="F7F7F7"/>
-        <w:tabs>
-          <w:tab w:val="left" w:pos="916"/>
-          <w:tab w:val="left" w:pos="1832"/>
-          <w:tab w:val="left" w:pos="2748"/>
-          <w:tab w:val="left" w:pos="3664"/>
-          <w:tab w:val="left" w:pos="4580"/>
-          <w:tab w:val="left" w:pos="5496"/>
-          <w:tab w:val="left" w:pos="6412"/>
-          <w:tab w:val="left" w:pos="7328"/>
-          <w:tab w:val="left" w:pos="8244"/>
-          <w:tab w:val="left" w:pos="9160"/>
-          <w:tab w:val="left" w:pos="10076"/>
-          <w:tab w:val="left" w:pos="10992"/>
-          <w:tab w:val="left" w:pos="11908"/>
-          <w:tab w:val="left" w:pos="12824"/>
-          <w:tab w:val="left" w:pos="13740"/>
-          <w:tab w:val="left" w:pos="14656"/>
-        </w:tabs>
-        <w:spacing w:after="0" w:line="240" w:lineRule="auto"/>
-        <w:rPr>
-          <w:rFonts w:ascii="Consolas" w:eastAsia="Times New Roman" w:hAnsi="Consolas" w:cs="Courier New"/>
-          <w:color w:val="333333"/>
-          <w:sz w:val="20"/>
-          <w:szCs w:val="20"/>
-          <w:bdr w:val="none" w:sz="0" w:space="0" w:color="auto" w:frame="1"/>
-        </w:rPr>
-      </w:pPr>
-    </w:p>
-    <w:p>
-      <w:pPr>
-        <w:shd w:val="clear" w:color="auto" w:fill="F7F7F7"/>
-        <w:tabs>
-          <w:tab w:val="left" w:pos="916"/>
-          <w:tab w:val="left" w:pos="1832"/>
-          <w:tab w:val="left" w:pos="2748"/>
-          <w:tab w:val="left" w:pos="3664"/>
-          <w:tab w:val="left" w:pos="4580"/>
-          <w:tab w:val="left" w:pos="5496"/>
-          <w:tab w:val="left" w:pos="6412"/>
-          <w:tab w:val="left" w:pos="7328"/>
-          <w:tab w:val="left" w:pos="8244"/>
-          <w:tab w:val="left" w:pos="9160"/>
-          <w:tab w:val="left" w:pos="10076"/>
-          <w:tab w:val="left" w:pos="10992"/>
-          <w:tab w:val="left" w:pos="11908"/>
-          <w:tab w:val="left" w:pos="12824"/>
-          <w:tab w:val="left" w:pos="13740"/>
-          <w:tab w:val="left" w:pos="14656"/>
-        </w:tabs>
-        <w:spacing w:after="0" w:line="240" w:lineRule="auto"/>
-        <w:rPr>
-          <w:rFonts w:ascii="Consolas" w:eastAsia="Times New Roman" w:hAnsi="Consolas" w:cs="Courier New"/>
-          <w:color w:val="333333"/>
-          <w:sz w:val="20"/>
-          <w:szCs w:val="20"/>
-          <w:bdr w:val="none" w:sz="0" w:space="0" w:color="auto" w:frame="1"/>
-        </w:rPr>
-      </w:pPr>
-      <w:r>
-        <w:rPr>
-          <w:rFonts w:ascii="Consolas" w:eastAsia="Times New Roman" w:hAnsi="Consolas" w:cs="Courier New"/>
-          <w:color w:val="333333"/>
-          <w:sz w:val="20"/>
-          <w:szCs w:val="20"/>
-          <w:bdr w:val="none" w:sz="0" w:space="0" w:color="auto" w:frame="1"/>
-        </w:rPr>
-        <w:t xml:space="preserve">Rectangles </w:t>
-      </w:r>
-    </w:p>
-    <w:p>
-      <w:pPr>
-        <w:shd w:val="clear" w:color="auto" w:fill="F7F7F7"/>
-        <w:tabs>
-          <w:tab w:val="left" w:pos="916"/>
-          <w:tab w:val="left" w:pos="1832"/>
-          <w:tab w:val="left" w:pos="2748"/>
-          <w:tab w:val="left" w:pos="3664"/>
-          <w:tab w:val="left" w:pos="4580"/>
-          <w:tab w:val="left" w:pos="5496"/>
-          <w:tab w:val="left" w:pos="6412"/>
-          <w:tab w:val="left" w:pos="7328"/>
-          <w:tab w:val="left" w:pos="8244"/>
-          <w:tab w:val="left" w:pos="9160"/>
-          <w:tab w:val="left" w:pos="10076"/>
-          <w:tab w:val="left" w:pos="10992"/>
-          <w:tab w:val="left" w:pos="11908"/>
-          <w:tab w:val="left" w:pos="12824"/>
-          <w:tab w:val="left" w:pos="13740"/>
-          <w:tab w:val="left" w:pos="14656"/>
-        </w:tabs>
-        <w:spacing w:after="0" w:line="240" w:lineRule="auto"/>
-        <w:rPr>
-          <w:rFonts w:ascii="Consolas" w:eastAsia="Times New Roman" w:hAnsi="Consolas" w:cs="Courier New"/>
-          <w:color w:val="333333"/>
-          <w:sz w:val="20"/>
-          <w:szCs w:val="20"/>
-          <w:bdr w:val="none" w:sz="0" w:space="0" w:color="auto" w:frame="1"/>
-        </w:rPr>
-      </w:pPr>
-      <w:r>
-        <w:rPr>
-          <w:rFonts w:ascii="Consolas" w:eastAsia="Times New Roman" w:hAnsi="Consolas" w:cs="Courier New"/>
-          <w:color w:val="333333"/>
-          <w:sz w:val="20"/>
-          <w:szCs w:val="20"/>
-          <w:bdr w:val="none" w:sz="0" w:space="0" w:color="auto" w:frame="1"/>
-        </w:rPr>
-        <w:t xml:space="preserve">    When in rectangle mode place your finger at the location where you want one of the corners.</w:t>
-      </w:r>
-    </w:p>
-    <w:p>
-      <w:pPr>
-        <w:shd w:val="clear" w:color="auto" w:fill="F7F7F7"/>
-        <w:tabs>
-          <w:tab w:val="left" w:pos="916"/>
-          <w:tab w:val="left" w:pos="1832"/>
-          <w:tab w:val="left" w:pos="2748"/>
-          <w:tab w:val="left" w:pos="3664"/>
-          <w:tab w:val="left" w:pos="4580"/>
-          <w:tab w:val="left" w:pos="5496"/>
-          <w:tab w:val="left" w:pos="6412"/>
-          <w:tab w:val="left" w:pos="7328"/>
-          <w:tab w:val="left" w:pos="8244"/>
-          <w:tab w:val="left" w:pos="9160"/>
-          <w:tab w:val="left" w:pos="10076"/>
-          <w:tab w:val="left" w:pos="10992"/>
-          <w:tab w:val="left" w:pos="11908"/>
-          <w:tab w:val="left" w:pos="12824"/>
-          <w:tab w:val="left" w:pos="13740"/>
-          <w:tab w:val="left" w:pos="14656"/>
-        </w:tabs>
-        <w:spacing w:after="0" w:line="240" w:lineRule="auto"/>
-        <w:rPr>
-          <w:rFonts w:ascii="Consolas" w:eastAsia="Times New Roman" w:hAnsi="Consolas" w:cs="Courier New"/>
-          <w:color w:val="333333"/>
-          <w:sz w:val="20"/>
-          <w:szCs w:val="20"/>
-          <w:bdr w:val="none" w:sz="0" w:space="0" w:color="auto" w:frame="1"/>
-        </w:rPr>
-      </w:pPr>
-      <w:r>
-        <w:rPr>
-          <w:rFonts w:ascii="Consolas" w:eastAsia="Times New Roman" w:hAnsi="Consolas" w:cs="Courier New"/>
-          <w:color w:val="333333"/>
-          <w:sz w:val="20"/>
-          <w:szCs w:val="20"/>
-          <w:bdr w:val="none" w:sz="0" w:space="0" w:color="auto" w:frame="1"/>
-        </w:rPr>
-        <w:t xml:space="preserve">    Drag your finger until you get your desired rectangle size, then lift.</w:t>
-      </w:r>
-    </w:p>
-    <w:p>
-      <w:pPr>
-        <w:shd w:val="clear" w:color="auto" w:fill="F7F7F7"/>
-        <w:tabs>
-          <w:tab w:val="left" w:pos="916"/>
-          <w:tab w:val="left" w:pos="1832"/>
-          <w:tab w:val="left" w:pos="2748"/>
-          <w:tab w:val="left" w:pos="3664"/>
-          <w:tab w:val="left" w:pos="4580"/>
-          <w:tab w:val="left" w:pos="5496"/>
-          <w:tab w:val="left" w:pos="6412"/>
-          <w:tab w:val="left" w:pos="7328"/>
-          <w:tab w:val="left" w:pos="8244"/>
-          <w:tab w:val="left" w:pos="9160"/>
-          <w:tab w:val="left" w:pos="10076"/>
-          <w:tab w:val="left" w:pos="10992"/>
-          <w:tab w:val="left" w:pos="11908"/>
-          <w:tab w:val="left" w:pos="12824"/>
-          <w:tab w:val="left" w:pos="13740"/>
-          <w:tab w:val="left" w:pos="14656"/>
-        </w:tabs>
-        <w:spacing w:after="0" w:line="240" w:lineRule="auto"/>
-        <w:rPr>
-          <w:rFonts w:ascii="Consolas" w:eastAsia="Times New Roman" w:hAnsi="Consolas" w:cs="Courier New"/>
-          <w:color w:val="333333"/>
-          <w:sz w:val="20"/>
-          <w:szCs w:val="20"/>
-          <w:bdr w:val="none" w:sz="0" w:space="0" w:color="auto" w:frame="1"/>
-        </w:rPr>
-      </w:pPr>
-    </w:p>
-    <w:p>
-      <w:pPr>
-        <w:shd w:val="clear" w:color="auto" w:fill="F7F7F7"/>
-        <w:tabs>
-          <w:tab w:val="left" w:pos="916"/>
-          <w:tab w:val="left" w:pos="1832"/>
-          <w:tab w:val="left" w:pos="2748"/>
-          <w:tab w:val="left" w:pos="3664"/>
-          <w:tab w:val="left" w:pos="4580"/>
-          <w:tab w:val="left" w:pos="5496"/>
-          <w:tab w:val="left" w:pos="6412"/>
-          <w:tab w:val="left" w:pos="7328"/>
-          <w:tab w:val="left" w:pos="8244"/>
-          <w:tab w:val="left" w:pos="9160"/>
-          <w:tab w:val="left" w:pos="10076"/>
-          <w:tab w:val="left" w:pos="10992"/>
-          <w:tab w:val="left" w:pos="11908"/>
-          <w:tab w:val="left" w:pos="12824"/>
-          <w:tab w:val="left" w:pos="13740"/>
-          <w:tab w:val="left" w:pos="14656"/>
-        </w:tabs>
-        <w:spacing w:after="0" w:line="240" w:lineRule="auto"/>
-        <w:rPr>
-          <w:rFonts w:ascii="Consolas" w:eastAsia="Times New Roman" w:hAnsi="Consolas" w:cs="Courier New"/>
-          <w:color w:val="333333"/>
-          <w:sz w:val="20"/>
-          <w:szCs w:val="20"/>
-          <w:bdr w:val="none" w:sz="0" w:space="0" w:color="auto" w:frame="1"/>
-        </w:rPr>
-      </w:pPr>
-      <w:r>
-        <w:rPr>
-          <w:rFonts w:ascii="Consolas" w:eastAsia="Times New Roman" w:hAnsi="Consolas" w:cs="Courier New"/>
-          <w:color w:val="333333"/>
-          <w:sz w:val="20"/>
-          <w:szCs w:val="20"/>
-          <w:bdr w:val="none" w:sz="0" w:space="0" w:color="auto" w:frame="1"/>
-        </w:rPr>
-        <w:t>Triangles</w:t>
-      </w:r>
-    </w:p>
-    <w:p>
-      <w:pPr>
-        <w:shd w:val="clear" w:color="auto" w:fill="F7F7F7"/>
-        <w:tabs>
-          <w:tab w:val="left" w:pos="916"/>
-          <w:tab w:val="left" w:pos="1832"/>
-          <w:tab w:val="left" w:pos="2748"/>
-          <w:tab w:val="left" w:pos="3664"/>
-          <w:tab w:val="left" w:pos="4580"/>
-          <w:tab w:val="left" w:pos="5496"/>
-          <w:tab w:val="left" w:pos="6412"/>
-          <w:tab w:val="left" w:pos="7328"/>
-          <w:tab w:val="left" w:pos="8244"/>
-          <w:tab w:val="left" w:pos="9160"/>
-          <w:tab w:val="left" w:pos="10076"/>
-          <w:tab w:val="left" w:pos="10992"/>
-          <w:tab w:val="left" w:pos="11908"/>
-          <w:tab w:val="left" w:pos="12824"/>
-          <w:tab w:val="left" w:pos="13740"/>
-          <w:tab w:val="left" w:pos="14656"/>
-        </w:tabs>
-        <w:spacing w:after="0" w:line="240" w:lineRule="auto"/>
-        <w:rPr>
-          <w:rFonts w:ascii="Consolas" w:eastAsia="Times New Roman" w:hAnsi="Consolas" w:cs="Courier New"/>
-          <w:color w:val="333333"/>
-          <w:sz w:val="20"/>
-          <w:szCs w:val="20"/>
-          <w:bdr w:val="none" w:sz="0" w:space="0" w:color="auto" w:frame="1"/>
-        </w:rPr>
-      </w:pPr>
-      <w:r>
-        <w:rPr>
-          <w:rFonts w:ascii="Consolas" w:eastAsia="Times New Roman" w:hAnsi="Consolas" w:cs="Courier New"/>
-          <w:color w:val="333333"/>
-          <w:sz w:val="20"/>
-          <w:szCs w:val="20"/>
-          <w:bdr w:val="none" w:sz="0" w:space="0" w:color="auto" w:frame="1"/>
-        </w:rPr>
-        <w:t xml:space="preserve">    When in triangle mode, the touch of your finger represents the center of the base.</w:t>
-      </w:r>
-    </w:p>
-    <w:p>
-      <w:pPr>
-        <w:shd w:val="clear" w:color="auto" w:fill="F7F7F7"/>
-        <w:tabs>
-          <w:tab w:val="left" w:pos="916"/>
-          <w:tab w:val="left" w:pos="1832"/>
-          <w:tab w:val="left" w:pos="2748"/>
-          <w:tab w:val="left" w:pos="3664"/>
-          <w:tab w:val="left" w:pos="4580"/>
-          <w:tab w:val="left" w:pos="5496"/>
-          <w:tab w:val="left" w:pos="6412"/>
-          <w:tab w:val="left" w:pos="7328"/>
-          <w:tab w:val="left" w:pos="8244"/>
-          <w:tab w:val="left" w:pos="9160"/>
-          <w:tab w:val="left" w:pos="10076"/>
-          <w:tab w:val="left" w:pos="10992"/>
-          <w:tab w:val="left" w:pos="11908"/>
-          <w:tab w:val="left" w:pos="12824"/>
-          <w:tab w:val="left" w:pos="13740"/>
-          <w:tab w:val="left" w:pos="14656"/>
-        </w:tabs>
-        <w:spacing w:after="0" w:line="240" w:lineRule="auto"/>
-        <w:rPr>
-          <w:rFonts w:ascii="Consolas" w:eastAsia="Times New Roman" w:hAnsi="Consolas" w:cs="Courier New"/>
-          <w:color w:val="333333"/>
-          <w:sz w:val="20"/>
-          <w:szCs w:val="20"/>
-          <w:bdr w:val="none" w:sz="0" w:space="0" w:color="auto" w:frame="1"/>
-        </w:rPr>
-      </w:pPr>
-      <w:r>
-        <w:rPr>
-          <w:rFonts w:ascii="Consolas" w:eastAsia="Times New Roman" w:hAnsi="Consolas" w:cs="Courier New"/>
-          <w:color w:val="333333"/>
-          <w:sz w:val="20"/>
-          <w:szCs w:val="20"/>
-          <w:bdr w:val="none" w:sz="0" w:space="0" w:color="auto" w:frame="1"/>
-        </w:rPr>
-        <w:t xml:space="preserve">    Drag your finger to change the height as well as width of the triangle.</w:t>
-      </w:r>
-    </w:p>
-    <w:p>
-      <w:pPr>
-        <w:shd w:val="clear" w:color="auto" w:fill="F7F7F7"/>
-        <w:tabs>
-          <w:tab w:val="left" w:pos="916"/>
-          <w:tab w:val="left" w:pos="1832"/>
-          <w:tab w:val="left" w:pos="2748"/>
-          <w:tab w:val="left" w:pos="3664"/>
-          <w:tab w:val="left" w:pos="4580"/>
-          <w:tab w:val="left" w:pos="5496"/>
-          <w:tab w:val="left" w:pos="6412"/>
-          <w:tab w:val="left" w:pos="7328"/>
-          <w:tab w:val="left" w:pos="8244"/>
-          <w:tab w:val="left" w:pos="9160"/>
-          <w:tab w:val="left" w:pos="10076"/>
-          <w:tab w:val="left" w:pos="10992"/>
-          <w:tab w:val="left" w:pos="11908"/>
-          <w:tab w:val="left" w:pos="12824"/>
-          <w:tab w:val="left" w:pos="13740"/>
-          <w:tab w:val="left" w:pos="14656"/>
-        </w:tabs>
-        <w:spacing w:after="0" w:line="240" w:lineRule="auto"/>
-        <w:rPr>
-          <w:rFonts w:ascii="Consolas" w:eastAsia="Times New Roman" w:hAnsi="Consolas" w:cs="Courier New"/>
-          <w:color w:val="333333"/>
-          <w:sz w:val="20"/>
-          <w:szCs w:val="20"/>
-          <w:bdr w:val="none" w:sz="0" w:space="0" w:color="auto" w:frame="1"/>
-        </w:rPr>
-      </w:pPr>
-      <w:r>
-        <w:rPr>
-          <w:rFonts w:ascii="Consolas" w:eastAsia="Times New Roman" w:hAnsi="Consolas" w:cs="Courier New"/>
-          <w:color w:val="333333"/>
-          <w:sz w:val="20"/>
-          <w:szCs w:val="20"/>
-          <w:bdr w:val="none" w:sz="0" w:space="0" w:color="auto" w:frame="1"/>
-        </w:rPr>
-        <w:t xml:space="preserve">    Release your finger when the desired height and width is created.</w:t>
-      </w:r>
-    </w:p>
-    <w:p>
-      <w:pPr>
-        <w:spacing w:after="240" w:line="384" w:lineRule="atLeast"/>
+        <w:t xml:space="preserve"> will pick up that your finger is moving and then begin to draw a shape. Drawings can be various shapes. Circles, rectangles, and triangles can also be filled as opposed to hollow shapes. Below is a list of the various shapes implemented thus </w:t>
+      </w:r>
+      <w:proofErr w:type="gramStart"/>
+      <w:r>
         <w:rPr>
           <w:rFonts w:ascii="Helvetica" w:eastAsia="Times New Roman" w:hAnsi="Helvetica" w:cs="Helvetica"/>
           <w:color w:val="333333"/>
           <w:sz w:val="24"/>
           <w:szCs w:val="24"/>
         </w:rPr>
-      </w:pPr>
-      <w:r>
+        <w:t>far.</w:t>
+      </w:r>
+      <w:proofErr w:type="gramEnd"/>
+    </w:p>
+    <w:p>
+      <w:pPr>
+        <w:shd w:val="clear" w:color="auto" w:fill="F7F7F7"/>
+        <w:tabs>
+          <w:tab w:val="left" w:pos="916"/>
+          <w:tab w:val="left" w:pos="1832"/>
+          <w:tab w:val="left" w:pos="2748"/>
+          <w:tab w:val="left" w:pos="3664"/>
+          <w:tab w:val="left" w:pos="4580"/>
+          <w:tab w:val="left" w:pos="5496"/>
+          <w:tab w:val="left" w:pos="6412"/>
+          <w:tab w:val="left" w:pos="7328"/>
+          <w:tab w:val="left" w:pos="8244"/>
+          <w:tab w:val="left" w:pos="9160"/>
+          <w:tab w:val="left" w:pos="10076"/>
+          <w:tab w:val="left" w:pos="10992"/>
+          <w:tab w:val="left" w:pos="11908"/>
+          <w:tab w:val="left" w:pos="12824"/>
+          <w:tab w:val="left" w:pos="13740"/>
+          <w:tab w:val="left" w:pos="14656"/>
+        </w:tabs>
+        <w:spacing w:after="0" w:line="240" w:lineRule="auto"/>
+        <w:rPr>
+          <w:rFonts w:ascii="Consolas" w:eastAsia="Times New Roman" w:hAnsi="Consolas" w:cs="Courier New"/>
+          <w:color w:val="333333"/>
+          <w:sz w:val="20"/>
+          <w:szCs w:val="20"/>
+          <w:bdr w:val="none" w:sz="0" w:space="0" w:color="auto" w:frame="1"/>
+        </w:rPr>
+      </w:pPr>
+      <w:r>
+        <w:rPr>
+          <w:rFonts w:ascii="Consolas" w:eastAsia="Times New Roman" w:hAnsi="Consolas" w:cs="Courier New"/>
+          <w:color w:val="333333"/>
+          <w:sz w:val="20"/>
+          <w:szCs w:val="20"/>
+          <w:bdr w:val="none" w:sz="0" w:space="0" w:color="auto" w:frame="1"/>
+        </w:rPr>
+        <w:t>Lines</w:t>
+      </w:r>
+    </w:p>
+    <w:p>
+      <w:pPr>
+        <w:shd w:val="clear" w:color="auto" w:fill="F7F7F7"/>
+        <w:tabs>
+          <w:tab w:val="left" w:pos="916"/>
+          <w:tab w:val="left" w:pos="1832"/>
+          <w:tab w:val="left" w:pos="2748"/>
+          <w:tab w:val="left" w:pos="3664"/>
+          <w:tab w:val="left" w:pos="4580"/>
+          <w:tab w:val="left" w:pos="5496"/>
+          <w:tab w:val="left" w:pos="6412"/>
+          <w:tab w:val="left" w:pos="7328"/>
+          <w:tab w:val="left" w:pos="8244"/>
+          <w:tab w:val="left" w:pos="9160"/>
+          <w:tab w:val="left" w:pos="10076"/>
+          <w:tab w:val="left" w:pos="10992"/>
+          <w:tab w:val="left" w:pos="11908"/>
+          <w:tab w:val="left" w:pos="12824"/>
+          <w:tab w:val="left" w:pos="13740"/>
+          <w:tab w:val="left" w:pos="14656"/>
+        </w:tabs>
+        <w:spacing w:after="0" w:line="240" w:lineRule="auto"/>
+        <w:rPr>
+          <w:rFonts w:ascii="Consolas" w:eastAsia="Times New Roman" w:hAnsi="Consolas" w:cs="Courier New"/>
+          <w:color w:val="333333"/>
+          <w:sz w:val="20"/>
+          <w:szCs w:val="20"/>
+          <w:bdr w:val="none" w:sz="0" w:space="0" w:color="auto" w:frame="1"/>
+        </w:rPr>
+      </w:pPr>
+    </w:p>
+    <w:p>
+      <w:pPr>
+        <w:shd w:val="clear" w:color="auto" w:fill="F7F7F7"/>
+        <w:tabs>
+          <w:tab w:val="left" w:pos="916"/>
+          <w:tab w:val="left" w:pos="1832"/>
+          <w:tab w:val="left" w:pos="2748"/>
+          <w:tab w:val="left" w:pos="3664"/>
+          <w:tab w:val="left" w:pos="4580"/>
+          <w:tab w:val="left" w:pos="5496"/>
+          <w:tab w:val="left" w:pos="6412"/>
+          <w:tab w:val="left" w:pos="7328"/>
+          <w:tab w:val="left" w:pos="8244"/>
+          <w:tab w:val="left" w:pos="9160"/>
+          <w:tab w:val="left" w:pos="10076"/>
+          <w:tab w:val="left" w:pos="10992"/>
+          <w:tab w:val="left" w:pos="11908"/>
+          <w:tab w:val="left" w:pos="12824"/>
+          <w:tab w:val="left" w:pos="13740"/>
+          <w:tab w:val="left" w:pos="14656"/>
+        </w:tabs>
+        <w:spacing w:after="0" w:line="240" w:lineRule="auto"/>
+        <w:rPr>
+          <w:rFonts w:ascii="Consolas" w:eastAsia="Times New Roman" w:hAnsi="Consolas" w:cs="Courier New"/>
+          <w:color w:val="333333"/>
+          <w:sz w:val="20"/>
+          <w:szCs w:val="20"/>
+          <w:bdr w:val="none" w:sz="0" w:space="0" w:color="auto" w:frame="1"/>
+        </w:rPr>
+      </w:pPr>
+      <w:r>
+        <w:rPr>
+          <w:rFonts w:ascii="Consolas" w:eastAsia="Times New Roman" w:hAnsi="Consolas" w:cs="Courier New"/>
+          <w:color w:val="333333"/>
+          <w:sz w:val="20"/>
+          <w:szCs w:val="20"/>
+          <w:bdr w:val="none" w:sz="0" w:space="0" w:color="auto" w:frame="1"/>
+        </w:rPr>
+        <w:t xml:space="preserve">    When in line mode simply drag your finger across the touch screen to draw lines. </w:t>
+      </w:r>
+    </w:p>
+    <w:p>
+      <w:pPr>
+        <w:shd w:val="clear" w:color="auto" w:fill="F7F7F7"/>
+        <w:tabs>
+          <w:tab w:val="left" w:pos="916"/>
+          <w:tab w:val="left" w:pos="1832"/>
+          <w:tab w:val="left" w:pos="2748"/>
+          <w:tab w:val="left" w:pos="3664"/>
+          <w:tab w:val="left" w:pos="4580"/>
+          <w:tab w:val="left" w:pos="5496"/>
+          <w:tab w:val="left" w:pos="6412"/>
+          <w:tab w:val="left" w:pos="7328"/>
+          <w:tab w:val="left" w:pos="8244"/>
+          <w:tab w:val="left" w:pos="9160"/>
+          <w:tab w:val="left" w:pos="10076"/>
+          <w:tab w:val="left" w:pos="10992"/>
+          <w:tab w:val="left" w:pos="11908"/>
+          <w:tab w:val="left" w:pos="12824"/>
+          <w:tab w:val="left" w:pos="13740"/>
+          <w:tab w:val="left" w:pos="14656"/>
+        </w:tabs>
+        <w:spacing w:after="0" w:line="240" w:lineRule="auto"/>
+        <w:rPr>
+          <w:rFonts w:ascii="Consolas" w:eastAsia="Times New Roman" w:hAnsi="Consolas" w:cs="Courier New"/>
+          <w:color w:val="333333"/>
+          <w:sz w:val="20"/>
+          <w:szCs w:val="20"/>
+          <w:bdr w:val="none" w:sz="0" w:space="0" w:color="auto" w:frame="1"/>
+        </w:rPr>
+      </w:pPr>
+      <w:r>
+        <w:rPr>
+          <w:rFonts w:ascii="Consolas" w:eastAsia="Times New Roman" w:hAnsi="Consolas" w:cs="Courier New"/>
+          <w:color w:val="333333"/>
+          <w:sz w:val="20"/>
+          <w:szCs w:val="20"/>
+          <w:bdr w:val="none" w:sz="0" w:space="0" w:color="auto" w:frame="1"/>
+        </w:rPr>
+        <w:t xml:space="preserve">    The Program supports as many fingers as your </w:t>
+      </w:r>
+      <w:proofErr w:type="spellStart"/>
+      <w:r>
+        <w:rPr>
+          <w:rFonts w:ascii="Consolas" w:eastAsia="Times New Roman" w:hAnsi="Consolas" w:cs="Courier New"/>
+          <w:color w:val="333333"/>
+          <w:sz w:val="20"/>
+          <w:szCs w:val="20"/>
+          <w:bdr w:val="none" w:sz="0" w:space="0" w:color="auto" w:frame="1"/>
+        </w:rPr>
+        <w:t>multitouch</w:t>
+      </w:r>
+      <w:proofErr w:type="spellEnd"/>
+      <w:r>
+        <w:rPr>
+          <w:rFonts w:ascii="Consolas" w:eastAsia="Times New Roman" w:hAnsi="Consolas" w:cs="Courier New"/>
+          <w:color w:val="333333"/>
+          <w:sz w:val="20"/>
+          <w:szCs w:val="20"/>
+          <w:bdr w:val="none" w:sz="0" w:space="0" w:color="auto" w:frame="1"/>
+        </w:rPr>
+        <w:t xml:space="preserve"> display does.</w:t>
+      </w:r>
+    </w:p>
+    <w:p>
+      <w:pPr>
+        <w:shd w:val="clear" w:color="auto" w:fill="F7F7F7"/>
+        <w:tabs>
+          <w:tab w:val="left" w:pos="916"/>
+          <w:tab w:val="left" w:pos="1832"/>
+          <w:tab w:val="left" w:pos="2748"/>
+          <w:tab w:val="left" w:pos="3664"/>
+          <w:tab w:val="left" w:pos="4580"/>
+          <w:tab w:val="left" w:pos="5496"/>
+          <w:tab w:val="left" w:pos="6412"/>
+          <w:tab w:val="left" w:pos="7328"/>
+          <w:tab w:val="left" w:pos="8244"/>
+          <w:tab w:val="left" w:pos="9160"/>
+          <w:tab w:val="left" w:pos="10076"/>
+          <w:tab w:val="left" w:pos="10992"/>
+          <w:tab w:val="left" w:pos="11908"/>
+          <w:tab w:val="left" w:pos="12824"/>
+          <w:tab w:val="left" w:pos="13740"/>
+          <w:tab w:val="left" w:pos="14656"/>
+        </w:tabs>
+        <w:spacing w:after="0" w:line="240" w:lineRule="auto"/>
+        <w:rPr>
+          <w:rFonts w:ascii="Consolas" w:eastAsia="Times New Roman" w:hAnsi="Consolas" w:cs="Courier New"/>
+          <w:color w:val="333333"/>
+          <w:sz w:val="20"/>
+          <w:szCs w:val="20"/>
+          <w:bdr w:val="none" w:sz="0" w:space="0" w:color="auto" w:frame="1"/>
+        </w:rPr>
+      </w:pPr>
+    </w:p>
+    <w:p>
+      <w:pPr>
+        <w:shd w:val="clear" w:color="auto" w:fill="F7F7F7"/>
+        <w:tabs>
+          <w:tab w:val="left" w:pos="916"/>
+          <w:tab w:val="left" w:pos="1832"/>
+          <w:tab w:val="left" w:pos="2748"/>
+          <w:tab w:val="left" w:pos="3664"/>
+          <w:tab w:val="left" w:pos="4580"/>
+          <w:tab w:val="left" w:pos="5496"/>
+          <w:tab w:val="left" w:pos="6412"/>
+          <w:tab w:val="left" w:pos="7328"/>
+          <w:tab w:val="left" w:pos="8244"/>
+          <w:tab w:val="left" w:pos="9160"/>
+          <w:tab w:val="left" w:pos="10076"/>
+          <w:tab w:val="left" w:pos="10992"/>
+          <w:tab w:val="left" w:pos="11908"/>
+          <w:tab w:val="left" w:pos="12824"/>
+          <w:tab w:val="left" w:pos="13740"/>
+          <w:tab w:val="left" w:pos="14656"/>
+        </w:tabs>
+        <w:spacing w:after="0" w:line="240" w:lineRule="auto"/>
+        <w:rPr>
+          <w:rFonts w:ascii="Consolas" w:eastAsia="Times New Roman" w:hAnsi="Consolas" w:cs="Courier New"/>
+          <w:color w:val="333333"/>
+          <w:sz w:val="20"/>
+          <w:szCs w:val="20"/>
+          <w:bdr w:val="none" w:sz="0" w:space="0" w:color="auto" w:frame="1"/>
+        </w:rPr>
+      </w:pPr>
+      <w:r>
+        <w:rPr>
+          <w:rFonts w:ascii="Consolas" w:eastAsia="Times New Roman" w:hAnsi="Consolas" w:cs="Courier New"/>
+          <w:color w:val="333333"/>
+          <w:sz w:val="20"/>
+          <w:szCs w:val="20"/>
+          <w:bdr w:val="none" w:sz="0" w:space="0" w:color="auto" w:frame="1"/>
+        </w:rPr>
+        <w:t xml:space="preserve">Circles </w:t>
+      </w:r>
+    </w:p>
+    <w:p>
+      <w:pPr>
+        <w:shd w:val="clear" w:color="auto" w:fill="F7F7F7"/>
+        <w:tabs>
+          <w:tab w:val="left" w:pos="916"/>
+          <w:tab w:val="left" w:pos="1832"/>
+          <w:tab w:val="left" w:pos="2748"/>
+          <w:tab w:val="left" w:pos="3664"/>
+          <w:tab w:val="left" w:pos="4580"/>
+          <w:tab w:val="left" w:pos="5496"/>
+          <w:tab w:val="left" w:pos="6412"/>
+          <w:tab w:val="left" w:pos="7328"/>
+          <w:tab w:val="left" w:pos="8244"/>
+          <w:tab w:val="left" w:pos="9160"/>
+          <w:tab w:val="left" w:pos="10076"/>
+          <w:tab w:val="left" w:pos="10992"/>
+          <w:tab w:val="left" w:pos="11908"/>
+          <w:tab w:val="left" w:pos="12824"/>
+          <w:tab w:val="left" w:pos="13740"/>
+          <w:tab w:val="left" w:pos="14656"/>
+        </w:tabs>
+        <w:spacing w:after="0" w:line="240" w:lineRule="auto"/>
+        <w:rPr>
+          <w:rFonts w:ascii="Consolas" w:eastAsia="Times New Roman" w:hAnsi="Consolas" w:cs="Courier New"/>
+          <w:color w:val="333333"/>
+          <w:sz w:val="20"/>
+          <w:szCs w:val="20"/>
+          <w:bdr w:val="none" w:sz="0" w:space="0" w:color="auto" w:frame="1"/>
+        </w:rPr>
+      </w:pPr>
+      <w:r>
+        <w:rPr>
+          <w:rFonts w:ascii="Consolas" w:eastAsia="Times New Roman" w:hAnsi="Consolas" w:cs="Courier New"/>
+          <w:color w:val="333333"/>
+          <w:sz w:val="20"/>
+          <w:szCs w:val="20"/>
+          <w:bdr w:val="none" w:sz="0" w:space="0" w:color="auto" w:frame="1"/>
+        </w:rPr>
+        <w:t xml:space="preserve">    When in circle mode simply put your finger where you want the center of the circle to be.</w:t>
+      </w:r>
+    </w:p>
+    <w:p>
+      <w:pPr>
+        <w:shd w:val="clear" w:color="auto" w:fill="F7F7F7"/>
+        <w:tabs>
+          <w:tab w:val="left" w:pos="916"/>
+          <w:tab w:val="left" w:pos="1832"/>
+          <w:tab w:val="left" w:pos="2748"/>
+          <w:tab w:val="left" w:pos="3664"/>
+          <w:tab w:val="left" w:pos="4580"/>
+          <w:tab w:val="left" w:pos="5496"/>
+          <w:tab w:val="left" w:pos="6412"/>
+          <w:tab w:val="left" w:pos="7328"/>
+          <w:tab w:val="left" w:pos="8244"/>
+          <w:tab w:val="left" w:pos="9160"/>
+          <w:tab w:val="left" w:pos="10076"/>
+          <w:tab w:val="left" w:pos="10992"/>
+          <w:tab w:val="left" w:pos="11908"/>
+          <w:tab w:val="left" w:pos="12824"/>
+          <w:tab w:val="left" w:pos="13740"/>
+          <w:tab w:val="left" w:pos="14656"/>
+        </w:tabs>
+        <w:spacing w:after="0" w:line="240" w:lineRule="auto"/>
+        <w:rPr>
+          <w:rFonts w:ascii="Consolas" w:eastAsia="Times New Roman" w:hAnsi="Consolas" w:cs="Courier New"/>
+          <w:color w:val="333333"/>
+          <w:sz w:val="20"/>
+          <w:szCs w:val="20"/>
+          <w:bdr w:val="none" w:sz="0" w:space="0" w:color="auto" w:frame="1"/>
+        </w:rPr>
+      </w:pPr>
+      <w:r>
+        <w:rPr>
+          <w:rFonts w:ascii="Consolas" w:eastAsia="Times New Roman" w:hAnsi="Consolas" w:cs="Courier New"/>
+          <w:color w:val="333333"/>
+          <w:sz w:val="20"/>
+          <w:szCs w:val="20"/>
+          <w:bdr w:val="none" w:sz="0" w:space="0" w:color="auto" w:frame="1"/>
+        </w:rPr>
+        <w:t xml:space="preserve">    Drag your finger until the desired size of the circle is created</w:t>
+      </w:r>
+    </w:p>
+    <w:p>
+      <w:pPr>
+        <w:shd w:val="clear" w:color="auto" w:fill="F7F7F7"/>
+        <w:tabs>
+          <w:tab w:val="left" w:pos="916"/>
+          <w:tab w:val="left" w:pos="1832"/>
+          <w:tab w:val="left" w:pos="2748"/>
+          <w:tab w:val="left" w:pos="3664"/>
+          <w:tab w:val="left" w:pos="4580"/>
+          <w:tab w:val="left" w:pos="5496"/>
+          <w:tab w:val="left" w:pos="6412"/>
+          <w:tab w:val="left" w:pos="7328"/>
+          <w:tab w:val="left" w:pos="8244"/>
+          <w:tab w:val="left" w:pos="9160"/>
+          <w:tab w:val="left" w:pos="10076"/>
+          <w:tab w:val="left" w:pos="10992"/>
+          <w:tab w:val="left" w:pos="11908"/>
+          <w:tab w:val="left" w:pos="12824"/>
+          <w:tab w:val="left" w:pos="13740"/>
+          <w:tab w:val="left" w:pos="14656"/>
+        </w:tabs>
+        <w:spacing w:after="0" w:line="240" w:lineRule="auto"/>
+        <w:rPr>
+          <w:rFonts w:ascii="Consolas" w:eastAsia="Times New Roman" w:hAnsi="Consolas" w:cs="Courier New"/>
+          <w:color w:val="333333"/>
+          <w:sz w:val="20"/>
+          <w:szCs w:val="20"/>
+          <w:bdr w:val="none" w:sz="0" w:space="0" w:color="auto" w:frame="1"/>
+        </w:rPr>
+      </w:pPr>
+    </w:p>
+    <w:p>
+      <w:pPr>
+        <w:shd w:val="clear" w:color="auto" w:fill="F7F7F7"/>
+        <w:tabs>
+          <w:tab w:val="left" w:pos="916"/>
+          <w:tab w:val="left" w:pos="1832"/>
+          <w:tab w:val="left" w:pos="2748"/>
+          <w:tab w:val="left" w:pos="3664"/>
+          <w:tab w:val="left" w:pos="4580"/>
+          <w:tab w:val="left" w:pos="5496"/>
+          <w:tab w:val="left" w:pos="6412"/>
+          <w:tab w:val="left" w:pos="7328"/>
+          <w:tab w:val="left" w:pos="8244"/>
+          <w:tab w:val="left" w:pos="9160"/>
+          <w:tab w:val="left" w:pos="10076"/>
+          <w:tab w:val="left" w:pos="10992"/>
+          <w:tab w:val="left" w:pos="11908"/>
+          <w:tab w:val="left" w:pos="12824"/>
+          <w:tab w:val="left" w:pos="13740"/>
+          <w:tab w:val="left" w:pos="14656"/>
+        </w:tabs>
+        <w:spacing w:after="0" w:line="240" w:lineRule="auto"/>
+        <w:rPr>
+          <w:rFonts w:ascii="Consolas" w:eastAsia="Times New Roman" w:hAnsi="Consolas" w:cs="Courier New"/>
+          <w:color w:val="333333"/>
+          <w:sz w:val="20"/>
+          <w:szCs w:val="20"/>
+          <w:bdr w:val="none" w:sz="0" w:space="0" w:color="auto" w:frame="1"/>
+        </w:rPr>
+      </w:pPr>
+      <w:r>
+        <w:rPr>
+          <w:rFonts w:ascii="Consolas" w:eastAsia="Times New Roman" w:hAnsi="Consolas" w:cs="Courier New"/>
+          <w:color w:val="333333"/>
+          <w:sz w:val="20"/>
+          <w:szCs w:val="20"/>
+          <w:bdr w:val="none" w:sz="0" w:space="0" w:color="auto" w:frame="1"/>
+        </w:rPr>
+        <w:t xml:space="preserve">Rectangles </w:t>
+      </w:r>
+    </w:p>
+    <w:p>
+      <w:pPr>
+        <w:shd w:val="clear" w:color="auto" w:fill="F7F7F7"/>
+        <w:tabs>
+          <w:tab w:val="left" w:pos="916"/>
+          <w:tab w:val="left" w:pos="1832"/>
+          <w:tab w:val="left" w:pos="2748"/>
+          <w:tab w:val="left" w:pos="3664"/>
+          <w:tab w:val="left" w:pos="4580"/>
+          <w:tab w:val="left" w:pos="5496"/>
+          <w:tab w:val="left" w:pos="6412"/>
+          <w:tab w:val="left" w:pos="7328"/>
+          <w:tab w:val="left" w:pos="8244"/>
+          <w:tab w:val="left" w:pos="9160"/>
+          <w:tab w:val="left" w:pos="10076"/>
+          <w:tab w:val="left" w:pos="10992"/>
+          <w:tab w:val="left" w:pos="11908"/>
+          <w:tab w:val="left" w:pos="12824"/>
+          <w:tab w:val="left" w:pos="13740"/>
+          <w:tab w:val="left" w:pos="14656"/>
+        </w:tabs>
+        <w:spacing w:after="0" w:line="240" w:lineRule="auto"/>
+        <w:rPr>
+          <w:rFonts w:ascii="Consolas" w:eastAsia="Times New Roman" w:hAnsi="Consolas" w:cs="Courier New"/>
+          <w:color w:val="333333"/>
+          <w:sz w:val="20"/>
+          <w:szCs w:val="20"/>
+          <w:bdr w:val="none" w:sz="0" w:space="0" w:color="auto" w:frame="1"/>
+        </w:rPr>
+      </w:pPr>
+      <w:r>
+        <w:rPr>
+          <w:rFonts w:ascii="Consolas" w:eastAsia="Times New Roman" w:hAnsi="Consolas" w:cs="Courier New"/>
+          <w:color w:val="333333"/>
+          <w:sz w:val="20"/>
+          <w:szCs w:val="20"/>
+          <w:bdr w:val="none" w:sz="0" w:space="0" w:color="auto" w:frame="1"/>
+        </w:rPr>
+        <w:t xml:space="preserve">    When in rectangle mode place your finger at the location where you want one of the corners.</w:t>
+      </w:r>
+    </w:p>
+    <w:p>
+      <w:pPr>
+        <w:shd w:val="clear" w:color="auto" w:fill="F7F7F7"/>
+        <w:tabs>
+          <w:tab w:val="left" w:pos="916"/>
+          <w:tab w:val="left" w:pos="1832"/>
+          <w:tab w:val="left" w:pos="2748"/>
+          <w:tab w:val="left" w:pos="3664"/>
+          <w:tab w:val="left" w:pos="4580"/>
+          <w:tab w:val="left" w:pos="5496"/>
+          <w:tab w:val="left" w:pos="6412"/>
+          <w:tab w:val="left" w:pos="7328"/>
+          <w:tab w:val="left" w:pos="8244"/>
+          <w:tab w:val="left" w:pos="9160"/>
+          <w:tab w:val="left" w:pos="10076"/>
+          <w:tab w:val="left" w:pos="10992"/>
+          <w:tab w:val="left" w:pos="11908"/>
+          <w:tab w:val="left" w:pos="12824"/>
+          <w:tab w:val="left" w:pos="13740"/>
+          <w:tab w:val="left" w:pos="14656"/>
+        </w:tabs>
+        <w:spacing w:after="0" w:line="240" w:lineRule="auto"/>
+        <w:rPr>
+          <w:rFonts w:ascii="Consolas" w:eastAsia="Times New Roman" w:hAnsi="Consolas" w:cs="Courier New"/>
+          <w:color w:val="333333"/>
+          <w:sz w:val="20"/>
+          <w:szCs w:val="20"/>
+          <w:bdr w:val="none" w:sz="0" w:space="0" w:color="auto" w:frame="1"/>
+        </w:rPr>
+      </w:pPr>
+      <w:r>
+        <w:rPr>
+          <w:rFonts w:ascii="Consolas" w:eastAsia="Times New Roman" w:hAnsi="Consolas" w:cs="Courier New"/>
+          <w:color w:val="333333"/>
+          <w:sz w:val="20"/>
+          <w:szCs w:val="20"/>
+          <w:bdr w:val="none" w:sz="0" w:space="0" w:color="auto" w:frame="1"/>
+        </w:rPr>
+        <w:t xml:space="preserve">    Drag your finger until you get your desired rectangle size, then lift.</w:t>
+      </w:r>
+    </w:p>
+    <w:p>
+      <w:pPr>
+        <w:shd w:val="clear" w:color="auto" w:fill="F7F7F7"/>
+        <w:tabs>
+          <w:tab w:val="left" w:pos="916"/>
+          <w:tab w:val="left" w:pos="1832"/>
+          <w:tab w:val="left" w:pos="2748"/>
+          <w:tab w:val="left" w:pos="3664"/>
+          <w:tab w:val="left" w:pos="4580"/>
+          <w:tab w:val="left" w:pos="5496"/>
+          <w:tab w:val="left" w:pos="6412"/>
+          <w:tab w:val="left" w:pos="7328"/>
+          <w:tab w:val="left" w:pos="8244"/>
+          <w:tab w:val="left" w:pos="9160"/>
+          <w:tab w:val="left" w:pos="10076"/>
+          <w:tab w:val="left" w:pos="10992"/>
+          <w:tab w:val="left" w:pos="11908"/>
+          <w:tab w:val="left" w:pos="12824"/>
+          <w:tab w:val="left" w:pos="13740"/>
+          <w:tab w:val="left" w:pos="14656"/>
+        </w:tabs>
+        <w:spacing w:after="0" w:line="240" w:lineRule="auto"/>
+        <w:rPr>
+          <w:rFonts w:ascii="Consolas" w:eastAsia="Times New Roman" w:hAnsi="Consolas" w:cs="Courier New"/>
+          <w:color w:val="333333"/>
+          <w:sz w:val="20"/>
+          <w:szCs w:val="20"/>
+          <w:bdr w:val="none" w:sz="0" w:space="0" w:color="auto" w:frame="1"/>
+        </w:rPr>
+      </w:pPr>
+    </w:p>
+    <w:p>
+      <w:pPr>
+        <w:shd w:val="clear" w:color="auto" w:fill="F7F7F7"/>
+        <w:tabs>
+          <w:tab w:val="left" w:pos="916"/>
+          <w:tab w:val="left" w:pos="1832"/>
+          <w:tab w:val="left" w:pos="2748"/>
+          <w:tab w:val="left" w:pos="3664"/>
+          <w:tab w:val="left" w:pos="4580"/>
+          <w:tab w:val="left" w:pos="5496"/>
+          <w:tab w:val="left" w:pos="6412"/>
+          <w:tab w:val="left" w:pos="7328"/>
+          <w:tab w:val="left" w:pos="8244"/>
+          <w:tab w:val="left" w:pos="9160"/>
+          <w:tab w:val="left" w:pos="10076"/>
+          <w:tab w:val="left" w:pos="10992"/>
+          <w:tab w:val="left" w:pos="11908"/>
+          <w:tab w:val="left" w:pos="12824"/>
+          <w:tab w:val="left" w:pos="13740"/>
+          <w:tab w:val="left" w:pos="14656"/>
+        </w:tabs>
+        <w:spacing w:after="0" w:line="240" w:lineRule="auto"/>
+        <w:rPr>
+          <w:rFonts w:ascii="Consolas" w:eastAsia="Times New Roman" w:hAnsi="Consolas" w:cs="Courier New"/>
+          <w:color w:val="333333"/>
+          <w:sz w:val="20"/>
+          <w:szCs w:val="20"/>
+          <w:bdr w:val="none" w:sz="0" w:space="0" w:color="auto" w:frame="1"/>
+        </w:rPr>
+      </w:pPr>
+      <w:r>
+        <w:rPr>
+          <w:rFonts w:ascii="Consolas" w:eastAsia="Times New Roman" w:hAnsi="Consolas" w:cs="Courier New"/>
+          <w:color w:val="333333"/>
+          <w:sz w:val="20"/>
+          <w:szCs w:val="20"/>
+          <w:bdr w:val="none" w:sz="0" w:space="0" w:color="auto" w:frame="1"/>
+        </w:rPr>
+        <w:t>Triangles</w:t>
+      </w:r>
+    </w:p>
+    <w:p>
+      <w:pPr>
+        <w:shd w:val="clear" w:color="auto" w:fill="F7F7F7"/>
+        <w:tabs>
+          <w:tab w:val="left" w:pos="916"/>
+          <w:tab w:val="left" w:pos="1832"/>
+          <w:tab w:val="left" w:pos="2748"/>
+          <w:tab w:val="left" w:pos="3664"/>
+          <w:tab w:val="left" w:pos="4580"/>
+          <w:tab w:val="left" w:pos="5496"/>
+          <w:tab w:val="left" w:pos="6412"/>
+          <w:tab w:val="left" w:pos="7328"/>
+          <w:tab w:val="left" w:pos="8244"/>
+          <w:tab w:val="left" w:pos="9160"/>
+          <w:tab w:val="left" w:pos="10076"/>
+          <w:tab w:val="left" w:pos="10992"/>
+          <w:tab w:val="left" w:pos="11908"/>
+          <w:tab w:val="left" w:pos="12824"/>
+          <w:tab w:val="left" w:pos="13740"/>
+          <w:tab w:val="left" w:pos="14656"/>
+        </w:tabs>
+        <w:spacing w:after="0" w:line="240" w:lineRule="auto"/>
+        <w:rPr>
+          <w:rFonts w:ascii="Consolas" w:eastAsia="Times New Roman" w:hAnsi="Consolas" w:cs="Courier New"/>
+          <w:color w:val="333333"/>
+          <w:sz w:val="20"/>
+          <w:szCs w:val="20"/>
+          <w:bdr w:val="none" w:sz="0" w:space="0" w:color="auto" w:frame="1"/>
+        </w:rPr>
+      </w:pPr>
+      <w:r>
+        <w:rPr>
+          <w:rFonts w:ascii="Consolas" w:eastAsia="Times New Roman" w:hAnsi="Consolas" w:cs="Courier New"/>
+          <w:color w:val="333333"/>
+          <w:sz w:val="20"/>
+          <w:szCs w:val="20"/>
+          <w:bdr w:val="none" w:sz="0" w:space="0" w:color="auto" w:frame="1"/>
+        </w:rPr>
+        <w:t xml:space="preserve">    When in triangle mode, the touch of your finger represents the center of the base.</w:t>
+      </w:r>
+    </w:p>
+    <w:p>
+      <w:pPr>
+        <w:shd w:val="clear" w:color="auto" w:fill="F7F7F7"/>
+        <w:tabs>
+          <w:tab w:val="left" w:pos="916"/>
+          <w:tab w:val="left" w:pos="1832"/>
+          <w:tab w:val="left" w:pos="2748"/>
+          <w:tab w:val="left" w:pos="3664"/>
+          <w:tab w:val="left" w:pos="4580"/>
+          <w:tab w:val="left" w:pos="5496"/>
+          <w:tab w:val="left" w:pos="6412"/>
+          <w:tab w:val="left" w:pos="7328"/>
+          <w:tab w:val="left" w:pos="8244"/>
+          <w:tab w:val="left" w:pos="9160"/>
+          <w:tab w:val="left" w:pos="10076"/>
+          <w:tab w:val="left" w:pos="10992"/>
+          <w:tab w:val="left" w:pos="11908"/>
+          <w:tab w:val="left" w:pos="12824"/>
+          <w:tab w:val="left" w:pos="13740"/>
+          <w:tab w:val="left" w:pos="14656"/>
+        </w:tabs>
+        <w:spacing w:after="0" w:line="240" w:lineRule="auto"/>
+        <w:rPr>
+          <w:rFonts w:ascii="Consolas" w:eastAsia="Times New Roman" w:hAnsi="Consolas" w:cs="Courier New"/>
+          <w:color w:val="333333"/>
+          <w:sz w:val="20"/>
+          <w:szCs w:val="20"/>
+          <w:bdr w:val="none" w:sz="0" w:space="0" w:color="auto" w:frame="1"/>
+        </w:rPr>
+      </w:pPr>
+      <w:r>
+        <w:rPr>
+          <w:rFonts w:ascii="Consolas" w:eastAsia="Times New Roman" w:hAnsi="Consolas" w:cs="Courier New"/>
+          <w:color w:val="333333"/>
+          <w:sz w:val="20"/>
+          <w:szCs w:val="20"/>
+          <w:bdr w:val="none" w:sz="0" w:space="0" w:color="auto" w:frame="1"/>
+        </w:rPr>
+        <w:t xml:space="preserve">    Drag your finger to change the height as well as width of the triangle.</w:t>
+      </w:r>
+    </w:p>
+    <w:p>
+      <w:pPr>
+        <w:shd w:val="clear" w:color="auto" w:fill="F7F7F7"/>
+        <w:tabs>
+          <w:tab w:val="left" w:pos="916"/>
+          <w:tab w:val="left" w:pos="1832"/>
+          <w:tab w:val="left" w:pos="2748"/>
+          <w:tab w:val="left" w:pos="3664"/>
+          <w:tab w:val="left" w:pos="4580"/>
+          <w:tab w:val="left" w:pos="5496"/>
+          <w:tab w:val="left" w:pos="6412"/>
+          <w:tab w:val="left" w:pos="7328"/>
+          <w:tab w:val="left" w:pos="8244"/>
+          <w:tab w:val="left" w:pos="9160"/>
+          <w:tab w:val="left" w:pos="10076"/>
+          <w:tab w:val="left" w:pos="10992"/>
+          <w:tab w:val="left" w:pos="11908"/>
+          <w:tab w:val="left" w:pos="12824"/>
+          <w:tab w:val="left" w:pos="13740"/>
+          <w:tab w:val="left" w:pos="14656"/>
+        </w:tabs>
+        <w:spacing w:after="0" w:line="240" w:lineRule="auto"/>
+        <w:rPr>
+          <w:rFonts w:ascii="Consolas" w:eastAsia="Times New Roman" w:hAnsi="Consolas" w:cs="Courier New"/>
+          <w:color w:val="333333"/>
+          <w:sz w:val="20"/>
+          <w:szCs w:val="20"/>
+          <w:bdr w:val="none" w:sz="0" w:space="0" w:color="auto" w:frame="1"/>
+        </w:rPr>
+      </w:pPr>
+      <w:r>
+        <w:rPr>
+          <w:rFonts w:ascii="Consolas" w:eastAsia="Times New Roman" w:hAnsi="Consolas" w:cs="Courier New"/>
+          <w:color w:val="333333"/>
+          <w:sz w:val="20"/>
+          <w:szCs w:val="20"/>
+          <w:bdr w:val="none" w:sz="0" w:space="0" w:color="auto" w:frame="1"/>
+        </w:rPr>
+        <w:t xml:space="preserve">    Release your finger when the desired height and width is created.</w:t>
+      </w:r>
+    </w:p>
+    <w:p>
+      <w:pPr>
+        <w:spacing w:after="240" w:line="384" w:lineRule="atLeast"/>
         <w:rPr>
           <w:rFonts w:ascii="Helvetica" w:eastAsia="Times New Roman" w:hAnsi="Helvetica" w:cs="Helvetica"/>
           <w:color w:val="333333"/>
           <w:sz w:val="24"/>
           <w:szCs w:val="24"/>
         </w:rPr>
-        <w:lastRenderedPageBreak/>
+      </w:pPr>
+      <w:r>
+        <w:rPr>
+          <w:rFonts w:ascii="Helvetica" w:eastAsia="Times New Roman" w:hAnsi="Helvetica" w:cs="Helvetica"/>
+          <w:color w:val="333333"/>
+          <w:sz w:val="24"/>
+          <w:szCs w:val="24"/>
+        </w:rPr>
         <w:t xml:space="preserve">Here is our basic user </w:t>
       </w:r>
       <w:proofErr w:type="gramStart"/>
@@ -1137,6 +1296,7 @@
           <w:sz w:val="24"/>
           <w:szCs w:val="24"/>
         </w:rPr>
+        <w:lastRenderedPageBreak/>
         <w:drawing>
           <wp:inline distT="0" distB="0" distL="0" distR="0">
             <wp:extent cx="5981700" cy="3381375"/>
@@ -2141,89 +2301,89 @@
           <w:szCs w:val="20"/>
           <w:bdr w:val="none" w:sz="0" w:space="0" w:color="auto" w:frame="1"/>
         </w:rPr>
+        <w:t xml:space="preserve">    A dotted white line will split the screen when it is enabled. </w:t>
+      </w:r>
+    </w:p>
+    <w:p>
+      <w:pPr>
+        <w:shd w:val="clear" w:color="auto" w:fill="F7F7F7"/>
+        <w:tabs>
+          <w:tab w:val="left" w:pos="916"/>
+          <w:tab w:val="left" w:pos="1832"/>
+          <w:tab w:val="left" w:pos="2748"/>
+          <w:tab w:val="left" w:pos="3664"/>
+          <w:tab w:val="left" w:pos="4580"/>
+          <w:tab w:val="left" w:pos="5496"/>
+          <w:tab w:val="left" w:pos="6412"/>
+          <w:tab w:val="left" w:pos="7328"/>
+          <w:tab w:val="left" w:pos="8244"/>
+          <w:tab w:val="left" w:pos="9160"/>
+          <w:tab w:val="left" w:pos="10076"/>
+          <w:tab w:val="left" w:pos="10992"/>
+          <w:tab w:val="left" w:pos="11908"/>
+          <w:tab w:val="left" w:pos="12824"/>
+          <w:tab w:val="left" w:pos="13740"/>
+          <w:tab w:val="left" w:pos="14656"/>
+        </w:tabs>
+        <w:spacing w:after="0" w:line="240" w:lineRule="auto"/>
+        <w:rPr>
+          <w:rFonts w:ascii="Consolas" w:eastAsia="Times New Roman" w:hAnsi="Consolas" w:cs="Courier New"/>
+          <w:color w:val="333333"/>
+          <w:sz w:val="20"/>
+          <w:szCs w:val="20"/>
+          <w:bdr w:val="none" w:sz="0" w:space="0" w:color="auto" w:frame="1"/>
+        </w:rPr>
+      </w:pPr>
+      <w:r>
+        <w:rPr>
+          <w:rFonts w:ascii="Consolas" w:eastAsia="Times New Roman" w:hAnsi="Consolas" w:cs="Courier New"/>
+          <w:color w:val="333333"/>
+          <w:sz w:val="20"/>
+          <w:szCs w:val="20"/>
+          <w:bdr w:val="none" w:sz="0" w:space="0" w:color="auto" w:frame="1"/>
+        </w:rPr>
+        <w:t xml:space="preserve">    Any shapes that you draw will be reflected over this Axis.</w:t>
+      </w:r>
+    </w:p>
+    <w:p>
+      <w:pPr>
+        <w:shd w:val="clear" w:color="auto" w:fill="F7F7F7"/>
+        <w:tabs>
+          <w:tab w:val="left" w:pos="916"/>
+          <w:tab w:val="left" w:pos="1832"/>
+          <w:tab w:val="left" w:pos="2748"/>
+          <w:tab w:val="left" w:pos="3664"/>
+          <w:tab w:val="left" w:pos="4580"/>
+          <w:tab w:val="left" w:pos="5496"/>
+          <w:tab w:val="left" w:pos="6412"/>
+          <w:tab w:val="left" w:pos="7328"/>
+          <w:tab w:val="left" w:pos="8244"/>
+          <w:tab w:val="left" w:pos="9160"/>
+          <w:tab w:val="left" w:pos="10076"/>
+          <w:tab w:val="left" w:pos="10992"/>
+          <w:tab w:val="left" w:pos="11908"/>
+          <w:tab w:val="left" w:pos="12824"/>
+          <w:tab w:val="left" w:pos="13740"/>
+          <w:tab w:val="left" w:pos="14656"/>
+        </w:tabs>
+        <w:spacing w:after="0" w:line="240" w:lineRule="auto"/>
+        <w:rPr>
+          <w:rFonts w:ascii="Consolas" w:eastAsia="Times New Roman" w:hAnsi="Consolas" w:cs="Courier New"/>
+          <w:color w:val="333333"/>
+          <w:sz w:val="20"/>
+          <w:szCs w:val="20"/>
+          <w:bdr w:val="none" w:sz="0" w:space="0" w:color="auto" w:frame="1"/>
+        </w:rPr>
+      </w:pPr>
+      <w:r>
+        <w:rPr>
+          <w:rFonts w:ascii="Consolas" w:eastAsia="Times New Roman" w:hAnsi="Consolas" w:cs="Courier New"/>
+          <w:color w:val="333333"/>
+          <w:sz w:val="20"/>
+          <w:szCs w:val="20"/>
+          <w:bdr w:val="none" w:sz="0" w:space="0" w:color="auto" w:frame="1"/>
+        </w:rPr>
         <w:lastRenderedPageBreak/>
-        <w:t xml:space="preserve">    A dotted white line will split the screen when it is enabled. </w:t>
-      </w:r>
-    </w:p>
-    <w:p>
-      <w:pPr>
-        <w:shd w:val="clear" w:color="auto" w:fill="F7F7F7"/>
-        <w:tabs>
-          <w:tab w:val="left" w:pos="916"/>
-          <w:tab w:val="left" w:pos="1832"/>
-          <w:tab w:val="left" w:pos="2748"/>
-          <w:tab w:val="left" w:pos="3664"/>
-          <w:tab w:val="left" w:pos="4580"/>
-          <w:tab w:val="left" w:pos="5496"/>
-          <w:tab w:val="left" w:pos="6412"/>
-          <w:tab w:val="left" w:pos="7328"/>
-          <w:tab w:val="left" w:pos="8244"/>
-          <w:tab w:val="left" w:pos="9160"/>
-          <w:tab w:val="left" w:pos="10076"/>
-          <w:tab w:val="left" w:pos="10992"/>
-          <w:tab w:val="left" w:pos="11908"/>
-          <w:tab w:val="left" w:pos="12824"/>
-          <w:tab w:val="left" w:pos="13740"/>
-          <w:tab w:val="left" w:pos="14656"/>
-        </w:tabs>
-        <w:spacing w:after="0" w:line="240" w:lineRule="auto"/>
-        <w:rPr>
-          <w:rFonts w:ascii="Consolas" w:eastAsia="Times New Roman" w:hAnsi="Consolas" w:cs="Courier New"/>
-          <w:color w:val="333333"/>
-          <w:sz w:val="20"/>
-          <w:szCs w:val="20"/>
-          <w:bdr w:val="none" w:sz="0" w:space="0" w:color="auto" w:frame="1"/>
-        </w:rPr>
-      </w:pPr>
-      <w:r>
-        <w:rPr>
-          <w:rFonts w:ascii="Consolas" w:eastAsia="Times New Roman" w:hAnsi="Consolas" w:cs="Courier New"/>
-          <w:color w:val="333333"/>
-          <w:sz w:val="20"/>
-          <w:szCs w:val="20"/>
-          <w:bdr w:val="none" w:sz="0" w:space="0" w:color="auto" w:frame="1"/>
-        </w:rPr>
-        <w:t xml:space="preserve">    Any shapes that you draw will be reflected over this Axis.</w:t>
-      </w:r>
-    </w:p>
-    <w:p>
-      <w:pPr>
-        <w:shd w:val="clear" w:color="auto" w:fill="F7F7F7"/>
-        <w:tabs>
-          <w:tab w:val="left" w:pos="916"/>
-          <w:tab w:val="left" w:pos="1832"/>
-          <w:tab w:val="left" w:pos="2748"/>
-          <w:tab w:val="left" w:pos="3664"/>
-          <w:tab w:val="left" w:pos="4580"/>
-          <w:tab w:val="left" w:pos="5496"/>
-          <w:tab w:val="left" w:pos="6412"/>
-          <w:tab w:val="left" w:pos="7328"/>
-          <w:tab w:val="left" w:pos="8244"/>
-          <w:tab w:val="left" w:pos="9160"/>
-          <w:tab w:val="left" w:pos="10076"/>
-          <w:tab w:val="left" w:pos="10992"/>
-          <w:tab w:val="left" w:pos="11908"/>
-          <w:tab w:val="left" w:pos="12824"/>
-          <w:tab w:val="left" w:pos="13740"/>
-          <w:tab w:val="left" w:pos="14656"/>
-        </w:tabs>
-        <w:spacing w:after="0" w:line="240" w:lineRule="auto"/>
-        <w:rPr>
-          <w:rFonts w:ascii="Consolas" w:eastAsia="Times New Roman" w:hAnsi="Consolas" w:cs="Courier New"/>
-          <w:color w:val="333333"/>
-          <w:sz w:val="20"/>
-          <w:szCs w:val="20"/>
-          <w:bdr w:val="none" w:sz="0" w:space="0" w:color="auto" w:frame="1"/>
-        </w:rPr>
-      </w:pPr>
-      <w:r>
-        <w:rPr>
-          <w:rFonts w:ascii="Consolas" w:eastAsia="Times New Roman" w:hAnsi="Consolas" w:cs="Courier New"/>
-          <w:color w:val="333333"/>
-          <w:sz w:val="20"/>
-          <w:szCs w:val="20"/>
-          <w:bdr w:val="none" w:sz="0" w:space="0" w:color="auto" w:frame="1"/>
-        </w:rPr>
         <w:t>Layer Visualization (Two 'Pages' Icon)</w:t>
       </w:r>
     </w:p>
@@ -10718,6 +10878,439 @@
           <w:bdr w:val="none" w:sz="0" w:space="0" w:color="auto" w:frame="1"/>
         </w:rPr>
         <w:t xml:space="preserve"> Gesture - Toggles Symmetry Line.</w:t>
+      </w:r>
+    </w:p>
+    <w:p/>
+    <w:p/>
+    <w:p>
+      <w:pPr>
+        <w:rPr>
+          <w:rFonts w:ascii="Helvetica" w:eastAsia="Times New Roman" w:hAnsi="Helvetica" w:cs="Helvetica"/>
+          <w:color w:val="333333"/>
+          <w:sz w:val="24"/>
+          <w:szCs w:val="24"/>
+        </w:rPr>
+      </w:pPr>
+    </w:p>
+    <w:p>
+      <w:pPr>
+        <w:rPr>
+          <w:rFonts w:ascii="Helvetica" w:eastAsia="Times New Roman" w:hAnsi="Helvetica" w:cs="Helvetica"/>
+          <w:color w:val="333333"/>
+          <w:sz w:val="24"/>
+          <w:szCs w:val="24"/>
+        </w:rPr>
+      </w:pPr>
+    </w:p>
+    <w:p>
+      <w:pPr>
+        <w:rPr>
+          <w:rFonts w:ascii="Helvetica" w:eastAsia="Times New Roman" w:hAnsi="Helvetica" w:cs="Helvetica"/>
+          <w:color w:val="333333"/>
+          <w:sz w:val="24"/>
+          <w:szCs w:val="24"/>
+        </w:rPr>
+      </w:pPr>
+    </w:p>
+    <w:p>
+      <w:pPr>
+        <w:rPr>
+          <w:rFonts w:ascii="Helvetica" w:eastAsia="Times New Roman" w:hAnsi="Helvetica" w:cs="Helvetica"/>
+          <w:color w:val="333333"/>
+          <w:sz w:val="24"/>
+          <w:szCs w:val="24"/>
+        </w:rPr>
+      </w:pPr>
+    </w:p>
+    <w:p>
+      <w:pPr>
+        <w:rPr>
+          <w:rFonts w:ascii="Helvetica" w:eastAsia="Times New Roman" w:hAnsi="Helvetica" w:cs="Helvetica"/>
+          <w:color w:val="333333"/>
+          <w:sz w:val="24"/>
+          <w:szCs w:val="24"/>
+        </w:rPr>
+      </w:pPr>
+    </w:p>
+    <w:p>
+      <w:pPr>
+        <w:rPr>
+          <w:rFonts w:ascii="Helvetica" w:eastAsia="Times New Roman" w:hAnsi="Helvetica" w:cs="Helvetica"/>
+          <w:color w:val="333333"/>
+          <w:sz w:val="24"/>
+          <w:szCs w:val="24"/>
+        </w:rPr>
+      </w:pPr>
+    </w:p>
+    <w:p>
+      <w:pPr>
+        <w:rPr>
+          <w:rFonts w:ascii="Helvetica" w:eastAsia="Times New Roman" w:hAnsi="Helvetica" w:cs="Helvetica"/>
+          <w:color w:val="333333"/>
+          <w:sz w:val="24"/>
+          <w:szCs w:val="24"/>
+        </w:rPr>
+      </w:pPr>
+    </w:p>
+    <w:p>
+      <w:pPr>
+        <w:rPr>
+          <w:rFonts w:ascii="Helvetica" w:eastAsia="Times New Roman" w:hAnsi="Helvetica" w:cs="Helvetica"/>
+          <w:color w:val="333333"/>
+          <w:sz w:val="24"/>
+          <w:szCs w:val="24"/>
+        </w:rPr>
+      </w:pPr>
+    </w:p>
+    <w:p>
+      <w:pPr>
+        <w:rPr>
+          <w:rFonts w:ascii="Helvetica" w:eastAsia="Times New Roman" w:hAnsi="Helvetica" w:cs="Helvetica"/>
+          <w:color w:val="333333"/>
+          <w:sz w:val="24"/>
+          <w:szCs w:val="24"/>
+        </w:rPr>
+      </w:pPr>
+    </w:p>
+    <w:p>
+      <w:pPr>
+        <w:rPr>
+          <w:rFonts w:ascii="Helvetica" w:eastAsia="Times New Roman" w:hAnsi="Helvetica" w:cs="Helvetica"/>
+          <w:color w:val="333333"/>
+          <w:sz w:val="24"/>
+          <w:szCs w:val="24"/>
+        </w:rPr>
+      </w:pPr>
+    </w:p>
+    <w:p>
+      <w:pPr>
+        <w:rPr>
+          <w:rFonts w:ascii="Helvetica" w:eastAsia="Times New Roman" w:hAnsi="Helvetica" w:cs="Helvetica"/>
+          <w:color w:val="333333"/>
+          <w:sz w:val="24"/>
+          <w:szCs w:val="24"/>
+        </w:rPr>
+      </w:pPr>
+    </w:p>
+    <w:p>
+      <w:r>
+        <w:rPr>
+          <w:rFonts w:ascii="Helvetica" w:eastAsia="Times New Roman" w:hAnsi="Helvetica" w:cs="Helvetica"/>
+          <w:color w:val="333333"/>
+          <w:sz w:val="24"/>
+          <w:szCs w:val="24"/>
+        </w:rPr>
+        <w:lastRenderedPageBreak/>
+        <w:t xml:space="preserve">Application </w:t>
+      </w:r>
+      <w:r>
+        <w:rPr>
+          <w:rFonts w:ascii="Helvetica" w:eastAsia="Times New Roman" w:hAnsi="Helvetica" w:cs="Helvetica"/>
+          <w:color w:val="333333"/>
+          <w:sz w:val="24"/>
+          <w:szCs w:val="24"/>
+        </w:rPr>
+        <w:t>Responsiveness</w:t>
+      </w:r>
+    </w:p>
+    <w:p>
+      <w:pPr>
+        <w:pStyle w:val="NormalWeb"/>
+        <w:spacing w:after="0"/>
+      </w:pPr>
+      <w:r>
+        <w:t xml:space="preserve">The first new feature is resizing the </w:t>
+      </w:r>
+      <w:r>
+        <w:t>application window</w:t>
+      </w:r>
+      <w:r>
+        <w:t>. A user has to click on the window, and manually drag it across</w:t>
+      </w:r>
+      <w:r>
+        <w:t xml:space="preserve"> the screen</w:t>
+      </w:r>
+      <w:r>
+        <w:t xml:space="preserve"> to resize it.</w:t>
+      </w:r>
+    </w:p>
+    <w:p>
+      <w:pPr>
+        <w:pStyle w:val="NormalWeb"/>
+        <w:spacing w:after="0"/>
+      </w:pPr>
+      <w:r>
+        <w:rPr>
+          <w:noProof/>
+        </w:rPr>
+        <w:drawing>
+          <wp:inline distT="0" distB="0" distL="0" distR="0" wp14:anchorId="20C4429E" wp14:editId="243C65AA">
+            <wp:extent cx="5943600" cy="3159760"/>
+            <wp:effectExtent l="0" t="0" r="0" b="2540"/>
+            <wp:docPr id="6" name="Content Placeholder 3"/>
+            <wp:cNvGraphicFramePr>
+              <a:graphicFrameLocks xmlns:a="http://schemas.openxmlformats.org/drawingml/2006/main" noGrp="1" noChangeAspect="1"/>
+            </wp:cNvGraphicFramePr>
+            <a:graphic xmlns:a="http://schemas.openxmlformats.org/drawingml/2006/main">
+              <a:graphicData uri="http://schemas.openxmlformats.org/drawingml/2006/picture">
+                <pic:pic xmlns:pic="http://schemas.openxmlformats.org/drawingml/2006/picture">
+                  <pic:nvPicPr>
+                    <pic:cNvPr id="4" name="Content Placeholder 3"/>
+                    <pic:cNvPicPr>
+                      <a:picLocks noGrp="1" noChangeAspect="1"/>
+                    </pic:cNvPicPr>
+                  </pic:nvPicPr>
+                  <pic:blipFill>
+                    <a:blip r:embed="rId14">
+                      <a:extLst>
+                        <a:ext uri="{28A0092B-C50C-407E-A947-70E740481C1C}">
+                          <a14:useLocalDpi xmlns:a14="http://schemas.microsoft.com/office/drawing/2010/main" val="0"/>
+                        </a:ext>
+                      </a:extLst>
+                    </a:blip>
+                    <a:stretch>
+                      <a:fillRect/>
+                    </a:stretch>
+                  </pic:blipFill>
+                  <pic:spPr>
+                    <a:xfrm>
+                      <a:off x="0" y="0"/>
+                      <a:ext cx="5943600" cy="3159760"/>
+                    </a:xfrm>
+                    <a:prstGeom prst="rect">
+                      <a:avLst/>
+                    </a:prstGeom>
+                  </pic:spPr>
+                </pic:pic>
+              </a:graphicData>
+            </a:graphic>
+          </wp:inline>
+        </w:drawing>
+      </w:r>
+    </w:p>
+    <w:p>
+      <w:pPr>
+        <w:pStyle w:val="NormalWeb"/>
+        <w:spacing w:after="0"/>
+      </w:pPr>
+    </w:p>
+    <w:p>
+      <w:pPr>
+        <w:pStyle w:val="NormalWeb"/>
+        <w:spacing w:after="0"/>
+      </w:pPr>
+      <w:r>
+        <w:t>Also, a user can minimize and maximize with the standard buttons on the top right corner.</w:t>
+      </w:r>
+    </w:p>
+    <w:p>
+      <w:pPr>
+        <w:pStyle w:val="NormalWeb"/>
+        <w:spacing w:after="0"/>
+      </w:pPr>
+      <w:r>
+        <w:rPr>
+          <w:noProof/>
+        </w:rPr>
+        <w:drawing>
+          <wp:inline distT="0" distB="0" distL="0" distR="0" wp14:anchorId="3C15026D" wp14:editId="0D0AD702">
+            <wp:extent cx="5943600" cy="3159125"/>
+            <wp:effectExtent l="0" t="0" r="0" b="3175"/>
+            <wp:docPr id="7" name="Content Placeholder 3"/>
+            <wp:cNvGraphicFramePr>
+              <a:graphicFrameLocks xmlns:a="http://schemas.openxmlformats.org/drawingml/2006/main" noGrp="1" noChangeAspect="1"/>
+            </wp:cNvGraphicFramePr>
+            <a:graphic xmlns:a="http://schemas.openxmlformats.org/drawingml/2006/main">
+              <a:graphicData uri="http://schemas.openxmlformats.org/drawingml/2006/picture">
+                <pic:pic xmlns:pic="http://schemas.openxmlformats.org/drawingml/2006/picture">
+                  <pic:nvPicPr>
+                    <pic:cNvPr id="4" name="Content Placeholder 3"/>
+                    <pic:cNvPicPr>
+                      <a:picLocks noGrp="1" noChangeAspect="1"/>
+                    </pic:cNvPicPr>
+                  </pic:nvPicPr>
+                  <pic:blipFill>
+                    <a:blip r:embed="rId15">
+                      <a:extLst>
+                        <a:ext uri="{28A0092B-C50C-407E-A947-70E740481C1C}">
+                          <a14:useLocalDpi xmlns:a14="http://schemas.microsoft.com/office/drawing/2010/main" val="0"/>
+                        </a:ext>
+                      </a:extLst>
+                    </a:blip>
+                    <a:stretch>
+                      <a:fillRect/>
+                    </a:stretch>
+                  </pic:blipFill>
+                  <pic:spPr>
+                    <a:xfrm>
+                      <a:off x="0" y="0"/>
+                      <a:ext cx="5943600" cy="3159125"/>
+                    </a:xfrm>
+                    <a:prstGeom prst="rect">
+                      <a:avLst/>
+                    </a:prstGeom>
+                  </pic:spPr>
+                </pic:pic>
+              </a:graphicData>
+            </a:graphic>
+          </wp:inline>
+        </w:drawing>
+      </w:r>
+    </w:p>
+    <w:p>
+      <w:pPr>
+        <w:pStyle w:val="NormalWeb"/>
+        <w:spacing w:after="0"/>
+      </w:pPr>
+      <w:r>
+        <w:lastRenderedPageBreak/>
+        <w:t>After resizing, a user can draw by touching or using the various devices of the program.</w:t>
+      </w:r>
+    </w:p>
+    <w:p>
+      <w:pPr>
+        <w:pStyle w:val="NormalWeb"/>
+        <w:spacing w:after="0"/>
+      </w:pPr>
+      <w:r>
+        <w:t>The symmetry feature also draws symmetrically no matter the size of the window.</w:t>
+      </w:r>
+    </w:p>
+    <w:p>
+      <w:pPr>
+        <w:pStyle w:val="NormalWeb"/>
+        <w:spacing w:after="0"/>
+      </w:pPr>
+    </w:p>
+    <w:p>
+      <w:pPr>
+        <w:pStyle w:val="NormalWeb"/>
+        <w:spacing w:after="0"/>
+      </w:pPr>
+      <w:r>
+        <w:rPr>
+          <w:rFonts w:ascii="Helvetica" w:hAnsi="Helvetica" w:cs="Helvetica"/>
+          <w:color w:val="333333"/>
+        </w:rPr>
+        <w:t>Microsoft Xbox Kinect</w:t>
+      </w:r>
+      <w:r>
+        <w:rPr>
+          <w:rFonts w:ascii="Helvetica" w:hAnsi="Helvetica" w:cs="Helvetica"/>
+          <w:color w:val="333333"/>
+        </w:rPr>
+        <w:t xml:space="preserve"> Drawing</w:t>
+      </w:r>
+    </w:p>
+    <w:p>
+      <w:pPr>
+        <w:pStyle w:val="NormalWeb"/>
+        <w:spacing w:after="0"/>
+      </w:pPr>
+      <w:r>
+        <w:t>The other new feature is drawing with the Kinect. To draw with the Kinect a user stands in front of the Kinect with their hands open. If the user is registered, a circle will appear to show the hand position.</w:t>
+      </w:r>
+    </w:p>
+    <w:p>
+      <w:pPr>
+        <w:pStyle w:val="NormalWeb"/>
+        <w:spacing w:after="0"/>
+      </w:pPr>
+      <w:r>
+        <w:rPr>
+          <w:noProof/>
+        </w:rPr>
+        <w:drawing>
+          <wp:inline distT="0" distB="0" distL="0" distR="0" wp14:anchorId="73E71F2C" wp14:editId="04A3C4B6">
+            <wp:extent cx="4994597" cy="3371353"/>
+            <wp:effectExtent l="0" t="0" r="0" b="635"/>
+            <wp:docPr id="8" name="Content Placeholder 3"/>
+            <wp:cNvGraphicFramePr>
+              <a:graphicFrameLocks xmlns:a="http://schemas.openxmlformats.org/drawingml/2006/main" noGrp="1" noChangeAspect="1"/>
+            </wp:cNvGraphicFramePr>
+            <a:graphic xmlns:a="http://schemas.openxmlformats.org/drawingml/2006/main">
+              <a:graphicData uri="http://schemas.openxmlformats.org/drawingml/2006/picture">
+                <pic:pic xmlns:pic="http://schemas.openxmlformats.org/drawingml/2006/picture">
+                  <pic:nvPicPr>
+                    <pic:cNvPr id="4" name="Content Placeholder 3"/>
+                    <pic:cNvPicPr>
+                      <a:picLocks noGrp="1" noChangeAspect="1"/>
+                    </pic:cNvPicPr>
+                  </pic:nvPicPr>
+                  <pic:blipFill>
+                    <a:blip r:embed="rId16"/>
+                    <a:stretch>
+                      <a:fillRect/>
+                    </a:stretch>
+                  </pic:blipFill>
+                  <pic:spPr>
+                    <a:xfrm>
+                      <a:off x="0" y="0"/>
+                      <a:ext cx="4999424" cy="3374611"/>
+                    </a:xfrm>
+                    <a:prstGeom prst="rect">
+                      <a:avLst/>
+                    </a:prstGeom>
+                  </pic:spPr>
+                </pic:pic>
+              </a:graphicData>
+            </a:graphic>
+          </wp:inline>
+        </w:drawing>
+      </w:r>
+    </w:p>
+    <w:p>
+      <w:pPr>
+        <w:pStyle w:val="NormalWeb"/>
+        <w:spacing w:after="0"/>
+      </w:pPr>
+      <w:r>
+        <w:t>With the appropriate shape and color, a user can then close their hands and make a fist to begin drawing a shape that they can edit as long as their hand is a fist. Once their hand opens, the shape is finally drawn and the program resumes.</w:t>
+      </w:r>
+    </w:p>
+    <w:p>
+      <w:r>
+        <w:rPr>
+          <w:noProof/>
+        </w:rPr>
+        <w:lastRenderedPageBreak/>
+        <w:drawing>
+          <wp:inline distT="0" distB="0" distL="0" distR="0" wp14:anchorId="19BE38FC" wp14:editId="319CDE3C">
+            <wp:extent cx="5088835" cy="3117999"/>
+            <wp:effectExtent l="0" t="0" r="0" b="6350"/>
+            <wp:docPr id="9" name="Content Placeholder 3"/>
+            <wp:cNvGraphicFramePr>
+              <a:graphicFrameLocks xmlns:a="http://schemas.openxmlformats.org/drawingml/2006/main" noGrp="1" noChangeAspect="1"/>
+            </wp:cNvGraphicFramePr>
+            <a:graphic xmlns:a="http://schemas.openxmlformats.org/drawingml/2006/main">
+              <a:graphicData uri="http://schemas.openxmlformats.org/drawingml/2006/picture">
+                <pic:pic xmlns:pic="http://schemas.openxmlformats.org/drawingml/2006/picture">
+                  <pic:nvPicPr>
+                    <pic:cNvPr id="4" name="Content Placeholder 3"/>
+                    <pic:cNvPicPr>
+                      <a:picLocks noGrp="1" noChangeAspect="1"/>
+                    </pic:cNvPicPr>
+                  </pic:nvPicPr>
+                  <pic:blipFill>
+                    <a:blip r:embed="rId17"/>
+                    <a:stretch>
+                      <a:fillRect/>
+                    </a:stretch>
+                  </pic:blipFill>
+                  <pic:spPr>
+                    <a:xfrm>
+                      <a:off x="0" y="0"/>
+                      <a:ext cx="5098739" cy="3124067"/>
+                    </a:xfrm>
+                    <a:prstGeom prst="rect">
+                      <a:avLst/>
+                    </a:prstGeom>
+                  </pic:spPr>
+                </pic:pic>
+              </a:graphicData>
+            </a:graphic>
+          </wp:inline>
+        </w:drawing>
       </w:r>
     </w:p>
     <w:p/>
@@ -11156,7 +11749,6 @@
     <w:name w:val="Normal (Web)"/>
     <w:basedOn w:val="Normal"/>
     <w:uiPriority w:val="99"/>
-    <w:semiHidden/>
     <w:unhideWhenUsed/>
     <w:rsid w:val="00352104"/>
     <w:pPr>
